--- a/отчет ИКМ.docx
+++ b/отчет ИКМ.docx
@@ -242,7 +242,15 @@
                 <w:color w:val="000000"/>
                 <w:szCs w:val="24"/>
               </w:rPr>
-              <w:t>по индивидуальной работе №2</w:t>
+              <w:t xml:space="preserve">по </w:t>
+            </w:r>
+            <w:r>
+              <w:rPr>
+                <w:rFonts w:eastAsia="Times New Roman" w:cs="Times New Roman"/>
+                <w:color w:val="000000"/>
+                <w:szCs w:val="24"/>
+              </w:rPr>
+              <w:t>индивидуальной работе №2</w:t>
             </w:r>
           </w:p>
           <w:p>
@@ -450,18 +458,8 @@
                 <w:color w:val="000000" w:themeColor="text1"/>
                 <w:szCs w:val="24"/>
               </w:rPr>
-              <w:t xml:space="preserve">Баранов </w:t>
-            </w:r>
-            <w:proofErr w:type="gramStart"/>
-            <w:r>
-              <w:rPr>
-                <w:rFonts w:eastAsia="MS Mincho"/>
-                <w:color w:val="000000" w:themeColor="text1"/>
-                <w:szCs w:val="24"/>
-              </w:rPr>
-              <w:t>Е.А</w:t>
-            </w:r>
-            <w:proofErr w:type="gramEnd"/>
+              <w:t>Баранов Е.А</w:t>
+            </w:r>
           </w:p>
           <w:p>
             <w:pPr>
@@ -613,7 +611,24 @@
                 <w:color w:val="000000"/>
                 <w:szCs w:val="24"/>
               </w:rPr>
-              <w:t>«___» _________ 2024 г</w:t>
+              <w:t>«___» _________ 202</w:t>
+            </w:r>
+            <w:r>
+              <w:rPr>
+                <w:rFonts w:eastAsia="Times New Roman" w:cs="Times New Roman"/>
+                <w:color w:val="000000"/>
+                <w:szCs w:val="24"/>
+                <w:lang w:val="en-US"/>
+              </w:rPr>
+              <w:t>5</w:t>
+            </w:r>
+            <w:r>
+              <w:rPr>
+                <w:rFonts w:eastAsia="Times New Roman" w:cs="Times New Roman"/>
+                <w:color w:val="000000"/>
+                <w:szCs w:val="24"/>
+              </w:rPr>
+              <w:t xml:space="preserve"> г</w:t>
             </w:r>
             <w:r>
               <w:rPr>
@@ -666,6 +681,7 @@
                 <w:rFonts w:eastAsia="MS Mincho"/>
                 <w:color w:val="000000" w:themeColor="text1"/>
                 <w:szCs w:val="24"/>
+                <w:lang w:val="en-US"/>
               </w:rPr>
             </w:pPr>
             <w:r>
@@ -683,7 +699,16 @@
                 <w:color w:val="000000" w:themeColor="text1"/>
                 <w:szCs w:val="24"/>
               </w:rPr>
-              <w:t>24</w:t>
+              <w:t>2</w:t>
+            </w:r>
+            <w:r>
+              <w:rPr>
+                <w:rFonts w:eastAsia="MS Mincho"/>
+                <w:color w:val="000000" w:themeColor="text1"/>
+                <w:szCs w:val="24"/>
+                <w:lang w:val="en-US"/>
+              </w:rPr>
+              <w:t>5</w:t>
             </w:r>
           </w:p>
         </w:tc>
@@ -992,9 +1017,6 @@
     <w:p>
       <w:pPr>
         <w:pStyle w:val="11"/>
-        <w:rPr>
-          <w:lang w:val="en-US"/>
-        </w:rPr>
       </w:pPr>
       <w:bookmarkStart w:id="1" w:name="_Toc153130027"/>
       <w:r>
@@ -1034,15 +1056,7 @@
     </w:p>
     <w:p>
       <w:r>
-        <w:t xml:space="preserve">  - Создать объект </w:t>
-      </w:r>
-      <w:proofErr w:type="spellStart"/>
-      <w:r>
-        <w:t>NumberRing</w:t>
-      </w:r>
-      <w:proofErr w:type="spellEnd"/>
-      <w:r>
-        <w:t>, который хранит строку и её длину.</w:t>
+        <w:t xml:space="preserve">  - Создать объект NumberRing, который хранит строку и её длину.</w:t>
       </w:r>
     </w:p>
     <w:p>
@@ -1052,52 +1066,7 @@
     </w:p>
     <w:p>
       <w:r>
-        <w:t xml:space="preserve">  - Метод </w:t>
-      </w:r>
-      <w:proofErr w:type="spellStart"/>
-      <w:r>
-        <w:t>get_</w:t>
-      </w:r>
-      <w:proofErr w:type="gramStart"/>
-      <w:r>
-        <w:t>sequence</w:t>
-      </w:r>
-      <w:proofErr w:type="spellEnd"/>
-      <w:r>
-        <w:t>(</w:t>
-      </w:r>
-      <w:proofErr w:type="spellStart"/>
-      <w:proofErr w:type="gramEnd"/>
-      <w:r>
-        <w:t>start</w:t>
-      </w:r>
-      <w:proofErr w:type="spellEnd"/>
-      <w:r>
-        <w:t xml:space="preserve">, </w:t>
-      </w:r>
-      <w:proofErr w:type="spellStart"/>
-      <w:r>
-        <w:t>length</w:t>
-      </w:r>
-      <w:proofErr w:type="spellEnd"/>
-      <w:r>
-        <w:t xml:space="preserve">) возвращает подстроку длины </w:t>
-      </w:r>
-      <w:proofErr w:type="spellStart"/>
-      <w:r>
-        <w:t>length</w:t>
-      </w:r>
-      <w:proofErr w:type="spellEnd"/>
-      <w:r>
-        <w:t xml:space="preserve">, начиная с позиции </w:t>
-      </w:r>
-      <w:proofErr w:type="spellStart"/>
-      <w:r>
-        <w:t>start</w:t>
-      </w:r>
-      <w:proofErr w:type="spellEnd"/>
-      <w:r>
-        <w:t xml:space="preserve"> в кольце.</w:t>
+        <w:t xml:space="preserve">  - Метод get_sequence(start, length) возвращает подстроку длины length, начиная с позиции start в кольце.</w:t>
       </w:r>
     </w:p>
     <w:p>
@@ -1122,28 +1091,12 @@
     </w:p>
     <w:p>
       <w:r>
-        <w:t xml:space="preserve">   - Получить числа A, B, C с помощью </w:t>
-      </w:r>
-      <w:proofErr w:type="spellStart"/>
-      <w:r>
-        <w:t>get_sequence</w:t>
-      </w:r>
-      <w:proofErr w:type="spellEnd"/>
-      <w:r>
-        <w:t>.</w:t>
-      </w:r>
-    </w:p>
-    <w:p>
-      <w:r>
-        <w:t xml:space="preserve">   - Проверить, что числа не начинаются с ведущего нуля (если </w:t>
-      </w:r>
-      <w:proofErr w:type="gramStart"/>
-      <w:r>
-        <w:t>длина &gt;</w:t>
-      </w:r>
-      <w:proofErr w:type="gramEnd"/>
-      <w:r>
-        <w:t xml:space="preserve"> 1).</w:t>
+        <w:t xml:space="preserve">   - Получить числа A, B, C с помощью get_sequence.</w:t>
+      </w:r>
+    </w:p>
+    <w:p>
+      <w:r>
+        <w:t xml:space="preserve">   - Проверить, что числа не начинаются с ведущего нуля (если длина &gt; 1).</w:t>
       </w:r>
     </w:p>
     <w:p>
@@ -1215,7 +1168,6 @@
       <w:pPr>
         <w:rPr>
           <w:b/>
-          <w:lang w:val="en-US"/>
         </w:rPr>
       </w:pPr>
       <w:r>
@@ -1239,6 +1191,9 @@
     </w:p>
     <w:p>
       <w:r>
+        <w:rPr>
+          <w:noProof/>
+        </w:rPr>
         <w:drawing>
           <wp:inline distT="0" distB="0" distL="0" distR="0" wp14:anchorId="0A2A3F04" wp14:editId="11C03C85">
             <wp:extent cx="485843" cy="362001"/>
@@ -1282,6 +1237,9 @@
     </w:p>
     <w:p>
       <w:r>
+        <w:rPr>
+          <w:noProof/>
+        </w:rPr>
         <w:drawing>
           <wp:inline distT="0" distB="0" distL="0" distR="0" wp14:anchorId="6584BB51" wp14:editId="30130AE9">
             <wp:extent cx="1038370" cy="342948"/>
@@ -1326,6 +1284,9 @@
     </w:p>
     <w:p>
       <w:r>
+        <w:rPr>
+          <w:noProof/>
+        </w:rPr>
         <w:drawing>
           <wp:inline distT="0" distB="0" distL="0" distR="0" wp14:anchorId="48CAC6C3" wp14:editId="26380879">
             <wp:extent cx="914528" cy="419158"/>
@@ -1369,6 +1330,9 @@
     </w:p>
     <w:p>
       <w:r>
+        <w:rPr>
+          <w:noProof/>
+        </w:rPr>
         <w:drawing>
           <wp:inline distT="0" distB="0" distL="0" distR="0" wp14:anchorId="6061219C" wp14:editId="0953424E">
             <wp:extent cx="914528" cy="381053"/>
@@ -1413,6 +1377,9 @@
     </w:p>
     <w:p>
       <w:r>
+        <w:rPr>
+          <w:noProof/>
+        </w:rPr>
         <w:drawing>
           <wp:inline distT="0" distB="0" distL="0" distR="0" wp14:anchorId="50E52FC5" wp14:editId="0366787B">
             <wp:extent cx="1200318" cy="228632"/>
@@ -1456,6 +1423,9 @@
     </w:p>
     <w:p>
       <w:r>
+        <w:rPr>
+          <w:noProof/>
+        </w:rPr>
         <w:drawing>
           <wp:inline distT="0" distB="0" distL="0" distR="0" wp14:anchorId="74177633" wp14:editId="431E7BFC">
             <wp:extent cx="504895" cy="323895"/>
@@ -1500,6 +1470,9 @@
     </w:p>
     <w:p>
       <w:r>
+        <w:rPr>
+          <w:noProof/>
+        </w:rPr>
         <w:drawing>
           <wp:inline distT="0" distB="0" distL="0" distR="0" wp14:anchorId="3A82E125" wp14:editId="4A040D4D">
             <wp:extent cx="1152686" cy="352474"/>
@@ -1543,6 +1516,9 @@
     </w:p>
     <w:p>
       <w:r>
+        <w:rPr>
+          <w:noProof/>
+        </w:rPr>
         <w:drawing>
           <wp:inline distT="0" distB="0" distL="0" distR="0" wp14:anchorId="32396EAA" wp14:editId="60574074">
             <wp:extent cx="1133633" cy="295316"/>
@@ -1587,6 +1563,9 @@
     </w:p>
     <w:p>
       <w:r>
+        <w:rPr>
+          <w:noProof/>
+        </w:rPr>
         <w:drawing>
           <wp:inline distT="0" distB="0" distL="0" distR="0" wp14:anchorId="64BA0A36" wp14:editId="5026A3B7">
             <wp:extent cx="1457528" cy="438211"/>
@@ -1630,6 +1609,9 @@
     </w:p>
     <w:p>
       <w:r>
+        <w:rPr>
+          <w:noProof/>
+        </w:rPr>
         <w:drawing>
           <wp:inline distT="0" distB="0" distL="0" distR="0" wp14:anchorId="17D011C6" wp14:editId="24468D62">
             <wp:extent cx="3057952" cy="362001"/>
@@ -1685,6 +1667,9 @@
     </w:p>
     <w:p>
       <w:r>
+        <w:rPr>
+          <w:noProof/>
+        </w:rPr>
         <w:drawing>
           <wp:inline distT="0" distB="0" distL="0" distR="0" wp14:anchorId="2116AF87" wp14:editId="7E58802B">
             <wp:extent cx="1581371" cy="266737"/>
@@ -1725,9 +1710,6 @@
     <w:p>
       <w:pPr>
         <w:pStyle w:val="11"/>
-        <w:rPr>
-          <w:lang w:val="en-US"/>
-        </w:rPr>
       </w:pPr>
       <w:bookmarkStart w:id="4" w:name="_Toc153130030"/>
       <w:r>
@@ -1735,9 +1717,6 @@
         <w:t>Код</w:t>
       </w:r>
       <w:r>
-        <w:rPr>
-          <w:lang w:val="en-US"/>
-        </w:rPr>
         <w:t xml:space="preserve"> </w:t>
       </w:r>
       <w:r>
@@ -1749,3374 +1728,38 @@
       <w:pPr>
         <w:pStyle w:val="1f9"/>
         <w:jc w:val="left"/>
-        <w:rPr>
-          <w:lang w:val="en-US"/>
-        </w:rPr>
-      </w:pPr>
-      <w:r>
-        <w:rPr>
-          <w:lang w:val="en-US"/>
-        </w:rPr>
-        <w:t xml:space="preserve">import </w:t>
-      </w:r>
-      <w:proofErr w:type="spellStart"/>
-      <w:r>
-        <w:rPr>
-          <w:lang w:val="en-US"/>
-        </w:rPr>
-        <w:t>os</w:t>
-      </w:r>
-      <w:proofErr w:type="spellEnd"/>
-      <w:r>
-        <w:rPr>
-          <w:lang w:val="en-US"/>
-        </w:rPr>
-        <w:br/>
-        <w:t>import re</w:t>
-      </w:r>
-      <w:r>
-        <w:rPr>
-          <w:lang w:val="en-US"/>
-        </w:rPr>
-        <w:br/>
-      </w:r>
-      <w:r>
-        <w:rPr>
-          <w:lang w:val="en-US"/>
-        </w:rPr>
-        <w:br/>
-        <w:t>class Node:</w:t>
-      </w:r>
-      <w:r>
-        <w:rPr>
-          <w:lang w:val="en-US"/>
-        </w:rPr>
-        <w:br/>
-        <w:t xml:space="preserve">    def __</w:t>
-      </w:r>
-      <w:proofErr w:type="spellStart"/>
-      <w:r>
-        <w:rPr>
-          <w:lang w:val="en-US"/>
-        </w:rPr>
-        <w:t>init</w:t>
-      </w:r>
-      <w:proofErr w:type="spellEnd"/>
-      <w:r>
-        <w:rPr>
-          <w:lang w:val="en-US"/>
-        </w:rPr>
-        <w:t>__(self, value=None):</w:t>
-      </w:r>
-      <w:r>
-        <w:rPr>
-          <w:lang w:val="en-US"/>
-        </w:rPr>
-        <w:br/>
-        <w:t xml:space="preserve">        </w:t>
-      </w:r>
-      <w:proofErr w:type="spellStart"/>
-      <w:r>
-        <w:rPr>
-          <w:lang w:val="en-US"/>
-        </w:rPr>
-        <w:t>self.value</w:t>
-      </w:r>
-      <w:proofErr w:type="spellEnd"/>
-      <w:r>
-        <w:rPr>
-          <w:lang w:val="en-US"/>
-        </w:rPr>
-        <w:t xml:space="preserve"> = value</w:t>
-      </w:r>
-      <w:r>
-        <w:rPr>
-          <w:lang w:val="en-US"/>
-        </w:rPr>
-        <w:br/>
-        <w:t xml:space="preserve">        </w:t>
-      </w:r>
-      <w:proofErr w:type="spellStart"/>
-      <w:r>
-        <w:rPr>
-          <w:lang w:val="en-US"/>
-        </w:rPr>
-        <w:t>self.next</w:t>
-      </w:r>
-      <w:proofErr w:type="spellEnd"/>
-      <w:r>
-        <w:rPr>
-          <w:lang w:val="en-US"/>
-        </w:rPr>
-        <w:t xml:space="preserve"> = None</w:t>
-      </w:r>
-      <w:r>
-        <w:rPr>
-          <w:lang w:val="en-US"/>
-        </w:rPr>
-        <w:br/>
-      </w:r>
-      <w:r>
-        <w:rPr>
-          <w:lang w:val="en-US"/>
-        </w:rPr>
-        <w:br/>
-      </w:r>
-      <w:r>
-        <w:rPr>
-          <w:lang w:val="en-US"/>
-        </w:rPr>
-        <w:br/>
-        <w:t xml:space="preserve">class </w:t>
-      </w:r>
-      <w:proofErr w:type="spellStart"/>
-      <w:r>
-        <w:rPr>
-          <w:lang w:val="en-US"/>
-        </w:rPr>
-        <w:t>NumberRing</w:t>
-      </w:r>
-      <w:proofErr w:type="spellEnd"/>
-      <w:r>
-        <w:rPr>
-          <w:lang w:val="en-US"/>
-        </w:rPr>
-        <w:t>:</w:t>
-      </w:r>
-      <w:r>
-        <w:rPr>
-          <w:lang w:val="en-US"/>
-        </w:rPr>
-        <w:br/>
-        <w:t xml:space="preserve">    def __</w:t>
-      </w:r>
-      <w:proofErr w:type="spellStart"/>
-      <w:r>
-        <w:rPr>
-          <w:lang w:val="en-US"/>
-        </w:rPr>
-        <w:t>init</w:t>
-      </w:r>
-      <w:proofErr w:type="spellEnd"/>
-      <w:r>
-        <w:rPr>
-          <w:lang w:val="en-US"/>
-        </w:rPr>
-        <w:t>__(self, digits):</w:t>
-      </w:r>
-      <w:r>
-        <w:rPr>
-          <w:lang w:val="en-US"/>
-        </w:rPr>
-        <w:br/>
-        <w:t xml:space="preserve">        </w:t>
-      </w:r>
-      <w:proofErr w:type="spellStart"/>
-      <w:r>
-        <w:rPr>
-          <w:lang w:val="en-US"/>
-        </w:rPr>
-        <w:t>self.digits</w:t>
-      </w:r>
-      <w:proofErr w:type="spellEnd"/>
-      <w:r>
-        <w:rPr>
-          <w:lang w:val="en-US"/>
-        </w:rPr>
-        <w:t xml:space="preserve"> = digits</w:t>
-      </w:r>
-      <w:r>
-        <w:rPr>
-          <w:lang w:val="en-US"/>
-        </w:rPr>
-        <w:br/>
-        <w:t xml:space="preserve">        </w:t>
-      </w:r>
-      <w:proofErr w:type="spellStart"/>
-      <w:r>
-        <w:rPr>
-          <w:lang w:val="en-US"/>
-        </w:rPr>
-        <w:t>self.n</w:t>
-      </w:r>
-      <w:proofErr w:type="spellEnd"/>
-      <w:r>
-        <w:rPr>
-          <w:lang w:val="en-US"/>
-        </w:rPr>
-        <w:t xml:space="preserve"> = </w:t>
-      </w:r>
-      <w:proofErr w:type="spellStart"/>
-      <w:r>
-        <w:rPr>
-          <w:lang w:val="en-US"/>
-        </w:rPr>
-        <w:t>len</w:t>
-      </w:r>
-      <w:proofErr w:type="spellEnd"/>
-      <w:r>
-        <w:rPr>
-          <w:lang w:val="en-US"/>
-        </w:rPr>
-        <w:t>(digits)</w:t>
-      </w:r>
-      <w:r>
-        <w:rPr>
-          <w:lang w:val="en-US"/>
-        </w:rPr>
-        <w:br/>
-      </w:r>
-      <w:r>
-        <w:rPr>
-          <w:lang w:val="en-US"/>
-        </w:rPr>
-        <w:br/>
-        <w:t xml:space="preserve">    def </w:t>
-      </w:r>
-      <w:proofErr w:type="spellStart"/>
-      <w:r>
-        <w:rPr>
-          <w:lang w:val="en-US"/>
-        </w:rPr>
-        <w:t>get_sequence</w:t>
-      </w:r>
-      <w:proofErr w:type="spellEnd"/>
-      <w:r>
-        <w:rPr>
-          <w:lang w:val="en-US"/>
-        </w:rPr>
-        <w:t>(self, start, length):</w:t>
-      </w:r>
-      <w:r>
-        <w:rPr>
-          <w:lang w:val="en-US"/>
-        </w:rPr>
-        <w:br/>
-        <w:t xml:space="preserve">        </w:t>
-      </w:r>
-      <w:r>
-        <w:rPr>
-          <w:i/>
-          <w:iCs/>
-          <w:lang w:val="en-US"/>
-        </w:rPr>
-        <w:t>"""</w:t>
-      </w:r>
-      <w:r>
-        <w:rPr>
-          <w:i/>
-          <w:iCs/>
-        </w:rPr>
-        <w:t>Получает</w:t>
-      </w:r>
-      <w:r>
-        <w:rPr>
-          <w:i/>
-          <w:iCs/>
-          <w:lang w:val="en-US"/>
-        </w:rPr>
-        <w:t xml:space="preserve"> </w:t>
-      </w:r>
-      <w:r>
-        <w:rPr>
-          <w:i/>
-          <w:iCs/>
-        </w:rPr>
-        <w:t>последовательность</w:t>
-      </w:r>
-      <w:r>
-        <w:rPr>
-          <w:i/>
-          <w:iCs/>
-          <w:lang w:val="en-US"/>
-        </w:rPr>
-        <w:t xml:space="preserve"> </w:t>
-      </w:r>
-      <w:r>
-        <w:rPr>
-          <w:i/>
-          <w:iCs/>
-        </w:rPr>
-        <w:t>цифр</w:t>
-      </w:r>
-      <w:r>
-        <w:rPr>
-          <w:i/>
-          <w:iCs/>
-          <w:lang w:val="en-US"/>
-        </w:rPr>
-        <w:t xml:space="preserve"> </w:t>
-      </w:r>
-      <w:r>
-        <w:rPr>
-          <w:i/>
-          <w:iCs/>
-        </w:rPr>
-        <w:t>заданной</w:t>
-      </w:r>
-      <w:r>
-        <w:rPr>
-          <w:i/>
-          <w:iCs/>
-          <w:lang w:val="en-US"/>
-        </w:rPr>
-        <w:t xml:space="preserve"> </w:t>
-      </w:r>
-      <w:r>
-        <w:rPr>
-          <w:i/>
-          <w:iCs/>
-        </w:rPr>
-        <w:t>длины</w:t>
-      </w:r>
-      <w:r>
-        <w:rPr>
-          <w:i/>
-          <w:iCs/>
-          <w:lang w:val="en-US"/>
-        </w:rPr>
-        <w:t xml:space="preserve"> </w:t>
-      </w:r>
-      <w:r>
-        <w:rPr>
-          <w:i/>
-          <w:iCs/>
-        </w:rPr>
-        <w:t>с</w:t>
-      </w:r>
-      <w:r>
-        <w:rPr>
-          <w:i/>
-          <w:iCs/>
-          <w:lang w:val="en-US"/>
-        </w:rPr>
-        <w:t xml:space="preserve"> </w:t>
-      </w:r>
-      <w:r>
-        <w:rPr>
-          <w:i/>
-          <w:iCs/>
-        </w:rPr>
-        <w:t>учётом</w:t>
-      </w:r>
-      <w:r>
-        <w:rPr>
-          <w:i/>
-          <w:iCs/>
-          <w:lang w:val="en-US"/>
-        </w:rPr>
-        <w:t xml:space="preserve"> </w:t>
-      </w:r>
-      <w:r>
-        <w:rPr>
-          <w:i/>
-          <w:iCs/>
-        </w:rPr>
-        <w:t>кольца</w:t>
-      </w:r>
-      <w:r>
-        <w:rPr>
-          <w:i/>
-          <w:iCs/>
-          <w:lang w:val="en-US"/>
-        </w:rPr>
-        <w:t>"""</w:t>
-      </w:r>
-      <w:r>
-        <w:rPr>
-          <w:i/>
-          <w:iCs/>
-          <w:lang w:val="en-US"/>
-        </w:rPr>
-        <w:br/>
-        <w:t xml:space="preserve">        </w:t>
-      </w:r>
-      <w:r>
-        <w:rPr>
-          <w:lang w:val="en-US"/>
-        </w:rPr>
-        <w:t xml:space="preserve">if length &lt;= 0 or length &gt; </w:t>
-      </w:r>
-      <w:proofErr w:type="spellStart"/>
-      <w:r>
-        <w:rPr>
-          <w:lang w:val="en-US"/>
-        </w:rPr>
-        <w:t>self.n</w:t>
-      </w:r>
-      <w:proofErr w:type="spellEnd"/>
-      <w:r>
-        <w:rPr>
-          <w:lang w:val="en-US"/>
-        </w:rPr>
-        <w:t>:</w:t>
-      </w:r>
-      <w:r>
-        <w:rPr>
-          <w:lang w:val="en-US"/>
-        </w:rPr>
-        <w:br/>
-        <w:t xml:space="preserve">            return ''</w:t>
-      </w:r>
-      <w:r>
-        <w:rPr>
-          <w:lang w:val="en-US"/>
-        </w:rPr>
-        <w:br/>
-      </w:r>
-      <w:r>
-        <w:rPr>
-          <w:lang w:val="en-US"/>
-        </w:rPr>
-        <w:br/>
-        <w:t xml:space="preserve">        if start + length &lt;= </w:t>
-      </w:r>
-      <w:proofErr w:type="spellStart"/>
-      <w:r>
-        <w:rPr>
-          <w:lang w:val="en-US"/>
-        </w:rPr>
-        <w:t>self.n</w:t>
-      </w:r>
-      <w:proofErr w:type="spellEnd"/>
-      <w:r>
-        <w:rPr>
-          <w:lang w:val="en-US"/>
-        </w:rPr>
-        <w:t>:</w:t>
-      </w:r>
-      <w:r>
-        <w:rPr>
-          <w:lang w:val="en-US"/>
-        </w:rPr>
-        <w:br/>
-        <w:t xml:space="preserve">            return </w:t>
-      </w:r>
-      <w:proofErr w:type="spellStart"/>
-      <w:r>
-        <w:rPr>
-          <w:lang w:val="en-US"/>
-        </w:rPr>
-        <w:t>self.digits</w:t>
-      </w:r>
-      <w:proofErr w:type="spellEnd"/>
-      <w:r>
-        <w:rPr>
-          <w:lang w:val="en-US"/>
-        </w:rPr>
-        <w:t>[</w:t>
-      </w:r>
-      <w:proofErr w:type="spellStart"/>
-      <w:r>
-        <w:rPr>
-          <w:lang w:val="en-US"/>
-        </w:rPr>
-        <w:t>start:start</w:t>
-      </w:r>
-      <w:proofErr w:type="spellEnd"/>
-      <w:r>
-        <w:rPr>
-          <w:lang w:val="en-US"/>
-        </w:rPr>
-        <w:t xml:space="preserve"> + length]</w:t>
-      </w:r>
-      <w:r>
-        <w:rPr>
-          <w:lang w:val="en-US"/>
-        </w:rPr>
-        <w:br/>
-        <w:t xml:space="preserve">        else:</w:t>
-      </w:r>
-      <w:r>
-        <w:rPr>
-          <w:lang w:val="en-US"/>
-        </w:rPr>
-        <w:br/>
-        <w:t xml:space="preserve">            wrap = length - (</w:t>
-      </w:r>
-      <w:proofErr w:type="spellStart"/>
-      <w:r>
-        <w:rPr>
-          <w:lang w:val="en-US"/>
-        </w:rPr>
-        <w:t>self.n</w:t>
-      </w:r>
-      <w:proofErr w:type="spellEnd"/>
-      <w:r>
-        <w:rPr>
-          <w:lang w:val="en-US"/>
-        </w:rPr>
-        <w:t xml:space="preserve"> - start)</w:t>
-      </w:r>
-      <w:r>
-        <w:rPr>
-          <w:lang w:val="en-US"/>
-        </w:rPr>
-        <w:br/>
-        <w:t xml:space="preserve">            return </w:t>
-      </w:r>
-      <w:proofErr w:type="spellStart"/>
-      <w:r>
-        <w:rPr>
-          <w:lang w:val="en-US"/>
-        </w:rPr>
-        <w:t>self.digits</w:t>
-      </w:r>
-      <w:proofErr w:type="spellEnd"/>
-      <w:r>
-        <w:rPr>
-          <w:lang w:val="en-US"/>
-        </w:rPr>
-        <w:t xml:space="preserve">[start:] + </w:t>
-      </w:r>
-      <w:proofErr w:type="spellStart"/>
-      <w:r>
-        <w:rPr>
-          <w:lang w:val="en-US"/>
-        </w:rPr>
-        <w:t>self.digits</w:t>
-      </w:r>
-      <w:proofErr w:type="spellEnd"/>
-      <w:r>
-        <w:rPr>
-          <w:lang w:val="en-US"/>
-        </w:rPr>
-        <w:t>[:wrap]</w:t>
-      </w:r>
-      <w:r>
-        <w:rPr>
-          <w:lang w:val="en-US"/>
-        </w:rPr>
-        <w:br/>
-      </w:r>
-      <w:r>
-        <w:rPr>
-          <w:lang w:val="en-US"/>
-        </w:rPr>
-        <w:br/>
-        <w:t xml:space="preserve">    def </w:t>
-      </w:r>
-      <w:proofErr w:type="spellStart"/>
-      <w:r>
-        <w:rPr>
-          <w:lang w:val="en-US"/>
-        </w:rPr>
-        <w:t>find_specific_equation</w:t>
-      </w:r>
-      <w:proofErr w:type="spellEnd"/>
-      <w:r>
-        <w:rPr>
-          <w:lang w:val="en-US"/>
-        </w:rPr>
-        <w:t xml:space="preserve">(self, </w:t>
-      </w:r>
-      <w:proofErr w:type="spellStart"/>
-      <w:r>
-        <w:rPr>
-          <w:lang w:val="en-US"/>
-        </w:rPr>
-        <w:t>a_len</w:t>
-      </w:r>
-      <w:proofErr w:type="spellEnd"/>
-      <w:r>
-        <w:rPr>
-          <w:lang w:val="en-US"/>
-        </w:rPr>
-        <w:t xml:space="preserve">, </w:t>
-      </w:r>
-      <w:proofErr w:type="spellStart"/>
-      <w:r>
-        <w:rPr>
-          <w:lang w:val="en-US"/>
-        </w:rPr>
-        <w:t>b_len</w:t>
-      </w:r>
-      <w:proofErr w:type="spellEnd"/>
-      <w:r>
-        <w:rPr>
-          <w:lang w:val="en-US"/>
-        </w:rPr>
-        <w:t xml:space="preserve">, </w:t>
-      </w:r>
-      <w:proofErr w:type="spellStart"/>
-      <w:r>
-        <w:rPr>
-          <w:lang w:val="en-US"/>
-        </w:rPr>
-        <w:t>c_len</w:t>
-      </w:r>
-      <w:proofErr w:type="spellEnd"/>
-      <w:r>
-        <w:rPr>
-          <w:lang w:val="en-US"/>
-        </w:rPr>
-        <w:t>):</w:t>
-      </w:r>
-      <w:r>
-        <w:rPr>
-          <w:lang w:val="en-US"/>
-        </w:rPr>
-        <w:br/>
-        <w:t xml:space="preserve">        </w:t>
-      </w:r>
-      <w:r>
-        <w:rPr>
-          <w:i/>
-          <w:iCs/>
-          <w:lang w:val="en-US"/>
-        </w:rPr>
-        <w:t>"""</w:t>
-      </w:r>
-      <w:r>
-        <w:rPr>
-          <w:i/>
-          <w:iCs/>
-        </w:rPr>
-        <w:t>Ищет</w:t>
-      </w:r>
-      <w:r>
-        <w:rPr>
-          <w:i/>
-          <w:iCs/>
-          <w:lang w:val="en-US"/>
-        </w:rPr>
-        <w:t xml:space="preserve"> </w:t>
-      </w:r>
-      <w:r>
-        <w:rPr>
-          <w:i/>
-          <w:iCs/>
-        </w:rPr>
-        <w:t>конкретное</w:t>
-      </w:r>
-      <w:r>
-        <w:rPr>
-          <w:i/>
-          <w:iCs/>
-          <w:lang w:val="en-US"/>
-        </w:rPr>
-        <w:t xml:space="preserve"> </w:t>
-      </w:r>
-      <w:r>
-        <w:rPr>
-          <w:i/>
-          <w:iCs/>
-        </w:rPr>
-        <w:t>уравнение</w:t>
-      </w:r>
-      <w:r>
-        <w:rPr>
-          <w:i/>
-          <w:iCs/>
-          <w:lang w:val="en-US"/>
-        </w:rPr>
-        <w:t xml:space="preserve"> </w:t>
-      </w:r>
-      <w:r>
-        <w:rPr>
-          <w:i/>
-          <w:iCs/>
-        </w:rPr>
-        <w:t>с</w:t>
-      </w:r>
-      <w:r>
-        <w:rPr>
-          <w:i/>
-          <w:iCs/>
-          <w:lang w:val="en-US"/>
-        </w:rPr>
-        <w:t xml:space="preserve"> </w:t>
-      </w:r>
-      <w:r>
-        <w:rPr>
-          <w:i/>
-          <w:iCs/>
-        </w:rPr>
-        <w:t>заданными</w:t>
-      </w:r>
-      <w:r>
-        <w:rPr>
-          <w:i/>
-          <w:iCs/>
-          <w:lang w:val="en-US"/>
-        </w:rPr>
-        <w:t xml:space="preserve"> </w:t>
-      </w:r>
-      <w:r>
-        <w:rPr>
-          <w:i/>
-          <w:iCs/>
-        </w:rPr>
-        <w:t>длинами</w:t>
-      </w:r>
-      <w:r>
-        <w:rPr>
-          <w:i/>
-          <w:iCs/>
-          <w:lang w:val="en-US"/>
-        </w:rPr>
-        <w:t xml:space="preserve"> </w:t>
-      </w:r>
-      <w:r>
-        <w:rPr>
-          <w:i/>
-          <w:iCs/>
-        </w:rPr>
-        <w:t>чисел</w:t>
-      </w:r>
-      <w:r>
-        <w:rPr>
-          <w:i/>
-          <w:iCs/>
-          <w:lang w:val="en-US"/>
-        </w:rPr>
-        <w:t>"""</w:t>
-      </w:r>
-      <w:r>
-        <w:rPr>
-          <w:i/>
-          <w:iCs/>
-          <w:lang w:val="en-US"/>
-        </w:rPr>
-        <w:br/>
-        <w:t xml:space="preserve">        </w:t>
-      </w:r>
-      <w:r>
-        <w:rPr>
-          <w:lang w:val="en-US"/>
-        </w:rPr>
-        <w:t>for start in range(</w:t>
-      </w:r>
-      <w:proofErr w:type="spellStart"/>
-      <w:r>
-        <w:rPr>
-          <w:lang w:val="en-US"/>
-        </w:rPr>
-        <w:t>self.n</w:t>
-      </w:r>
-      <w:proofErr w:type="spellEnd"/>
-      <w:r>
-        <w:rPr>
-          <w:lang w:val="en-US"/>
-        </w:rPr>
-        <w:t>):</w:t>
-      </w:r>
-      <w:r>
-        <w:rPr>
-          <w:lang w:val="en-US"/>
-        </w:rPr>
-        <w:br/>
-        <w:t xml:space="preserve">            a = </w:t>
-      </w:r>
-      <w:proofErr w:type="spellStart"/>
-      <w:r>
-        <w:rPr>
-          <w:lang w:val="en-US"/>
-        </w:rPr>
-        <w:t>self.get_sequence</w:t>
-      </w:r>
-      <w:proofErr w:type="spellEnd"/>
-      <w:r>
-        <w:rPr>
-          <w:lang w:val="en-US"/>
-        </w:rPr>
-        <w:t xml:space="preserve">(start, </w:t>
-      </w:r>
-      <w:proofErr w:type="spellStart"/>
-      <w:r>
-        <w:rPr>
-          <w:lang w:val="en-US"/>
-        </w:rPr>
-        <w:t>a_len</w:t>
-      </w:r>
-      <w:proofErr w:type="spellEnd"/>
-      <w:r>
-        <w:rPr>
-          <w:lang w:val="en-US"/>
-        </w:rPr>
-        <w:t>)</w:t>
-      </w:r>
-      <w:r>
-        <w:rPr>
-          <w:lang w:val="en-US"/>
-        </w:rPr>
-        <w:br/>
-        <w:t xml:space="preserve">            b = </w:t>
-      </w:r>
-      <w:proofErr w:type="spellStart"/>
-      <w:r>
-        <w:rPr>
-          <w:lang w:val="en-US"/>
-        </w:rPr>
-        <w:t>self.get_sequence</w:t>
-      </w:r>
-      <w:proofErr w:type="spellEnd"/>
-      <w:r>
-        <w:rPr>
-          <w:lang w:val="en-US"/>
-        </w:rPr>
-        <w:t xml:space="preserve">((start + </w:t>
-      </w:r>
-      <w:proofErr w:type="spellStart"/>
-      <w:r>
-        <w:rPr>
-          <w:lang w:val="en-US"/>
-        </w:rPr>
-        <w:t>a_len</w:t>
-      </w:r>
-      <w:proofErr w:type="spellEnd"/>
-      <w:r>
-        <w:rPr>
-          <w:lang w:val="en-US"/>
-        </w:rPr>
-        <w:t xml:space="preserve">) % </w:t>
-      </w:r>
-      <w:proofErr w:type="spellStart"/>
-      <w:r>
-        <w:rPr>
-          <w:lang w:val="en-US"/>
-        </w:rPr>
-        <w:t>self.n</w:t>
-      </w:r>
-      <w:proofErr w:type="spellEnd"/>
-      <w:r>
-        <w:rPr>
-          <w:lang w:val="en-US"/>
-        </w:rPr>
-        <w:t xml:space="preserve">, </w:t>
-      </w:r>
-      <w:proofErr w:type="spellStart"/>
-      <w:r>
-        <w:rPr>
-          <w:lang w:val="en-US"/>
-        </w:rPr>
-        <w:t>b_len</w:t>
-      </w:r>
-      <w:proofErr w:type="spellEnd"/>
-      <w:r>
-        <w:rPr>
-          <w:lang w:val="en-US"/>
-        </w:rPr>
-        <w:t>)</w:t>
-      </w:r>
-      <w:r>
-        <w:rPr>
-          <w:lang w:val="en-US"/>
-        </w:rPr>
-        <w:br/>
-        <w:t xml:space="preserve">            c = </w:t>
-      </w:r>
-      <w:proofErr w:type="spellStart"/>
-      <w:r>
-        <w:rPr>
-          <w:lang w:val="en-US"/>
-        </w:rPr>
-        <w:t>self.get_sequence</w:t>
-      </w:r>
-      <w:proofErr w:type="spellEnd"/>
-      <w:r>
-        <w:rPr>
-          <w:lang w:val="en-US"/>
-        </w:rPr>
-        <w:t xml:space="preserve">((start + </w:t>
-      </w:r>
-      <w:proofErr w:type="spellStart"/>
-      <w:r>
-        <w:rPr>
-          <w:lang w:val="en-US"/>
-        </w:rPr>
-        <w:t>a_len</w:t>
-      </w:r>
-      <w:proofErr w:type="spellEnd"/>
-      <w:r>
-        <w:rPr>
-          <w:lang w:val="en-US"/>
-        </w:rPr>
-        <w:t xml:space="preserve"> + </w:t>
-      </w:r>
-      <w:proofErr w:type="spellStart"/>
-      <w:r>
-        <w:rPr>
-          <w:lang w:val="en-US"/>
-        </w:rPr>
-        <w:t>b_len</w:t>
-      </w:r>
-      <w:proofErr w:type="spellEnd"/>
-      <w:r>
-        <w:rPr>
-          <w:lang w:val="en-US"/>
-        </w:rPr>
-        <w:t xml:space="preserve">) % </w:t>
-      </w:r>
-      <w:proofErr w:type="spellStart"/>
-      <w:r>
-        <w:rPr>
-          <w:lang w:val="en-US"/>
-        </w:rPr>
-        <w:t>self.n</w:t>
-      </w:r>
-      <w:proofErr w:type="spellEnd"/>
-      <w:r>
-        <w:rPr>
-          <w:lang w:val="en-US"/>
-        </w:rPr>
-        <w:t xml:space="preserve">, </w:t>
-      </w:r>
-      <w:proofErr w:type="spellStart"/>
-      <w:r>
-        <w:rPr>
-          <w:lang w:val="en-US"/>
-        </w:rPr>
-        <w:t>c_len</w:t>
-      </w:r>
-      <w:proofErr w:type="spellEnd"/>
-      <w:r>
-        <w:rPr>
-          <w:lang w:val="en-US"/>
-        </w:rPr>
-        <w:t>)</w:t>
-      </w:r>
-      <w:r>
-        <w:rPr>
-          <w:lang w:val="en-US"/>
-        </w:rPr>
-        <w:br/>
-      </w:r>
-      <w:r>
-        <w:rPr>
-          <w:lang w:val="en-US"/>
-        </w:rPr>
-        <w:br/>
-        <w:t xml:space="preserve">            if </w:t>
-      </w:r>
-      <w:proofErr w:type="spellStart"/>
-      <w:r>
-        <w:rPr>
-          <w:lang w:val="en-US"/>
-        </w:rPr>
-        <w:t>len</w:t>
-      </w:r>
-      <w:proofErr w:type="spellEnd"/>
-      <w:r>
-        <w:rPr>
-          <w:lang w:val="en-US"/>
-        </w:rPr>
-        <w:t>(a) &gt; 1 and a[0] == '0':</w:t>
-      </w:r>
-      <w:r>
-        <w:rPr>
-          <w:lang w:val="en-US"/>
-        </w:rPr>
-        <w:br/>
-        <w:t xml:space="preserve">                continue</w:t>
-      </w:r>
-      <w:r>
-        <w:rPr>
-          <w:lang w:val="en-US"/>
-        </w:rPr>
-        <w:br/>
-      </w:r>
-      <w:r>
-        <w:rPr>
-          <w:lang w:val="en-US"/>
-        </w:rPr>
-        <w:br/>
-        <w:t xml:space="preserve">            try:</w:t>
-      </w:r>
-      <w:r>
-        <w:rPr>
-          <w:lang w:val="en-US"/>
-        </w:rPr>
-        <w:br/>
-        <w:t xml:space="preserve">                </w:t>
-      </w:r>
-      <w:proofErr w:type="spellStart"/>
-      <w:r>
-        <w:rPr>
-          <w:lang w:val="en-US"/>
-        </w:rPr>
-        <w:t>a_num</w:t>
-      </w:r>
-      <w:proofErr w:type="spellEnd"/>
-      <w:r>
-        <w:rPr>
-          <w:lang w:val="en-US"/>
-        </w:rPr>
-        <w:t xml:space="preserve"> = int(a)</w:t>
-      </w:r>
-      <w:r>
-        <w:rPr>
-          <w:lang w:val="en-US"/>
-        </w:rPr>
-        <w:br/>
-        <w:t xml:space="preserve">                </w:t>
-      </w:r>
-      <w:proofErr w:type="spellStart"/>
-      <w:r>
-        <w:rPr>
-          <w:lang w:val="en-US"/>
-        </w:rPr>
-        <w:t>b_num</w:t>
-      </w:r>
-      <w:proofErr w:type="spellEnd"/>
-      <w:r>
-        <w:rPr>
-          <w:lang w:val="en-US"/>
-        </w:rPr>
-        <w:t xml:space="preserve"> = int(b)</w:t>
-      </w:r>
-      <w:r>
-        <w:rPr>
-          <w:lang w:val="en-US"/>
-        </w:rPr>
-        <w:br/>
-        <w:t xml:space="preserve">                </w:t>
-      </w:r>
-      <w:proofErr w:type="spellStart"/>
-      <w:r>
-        <w:rPr>
-          <w:lang w:val="en-US"/>
-        </w:rPr>
-        <w:t>c_num</w:t>
-      </w:r>
-      <w:proofErr w:type="spellEnd"/>
-      <w:r>
-        <w:rPr>
-          <w:lang w:val="en-US"/>
-        </w:rPr>
-        <w:t xml:space="preserve"> = int(c)</w:t>
-      </w:r>
-      <w:r>
-        <w:rPr>
-          <w:lang w:val="en-US"/>
-        </w:rPr>
-        <w:br/>
-        <w:t xml:space="preserve">            except:</w:t>
-      </w:r>
-      <w:r>
-        <w:rPr>
-          <w:lang w:val="en-US"/>
-        </w:rPr>
-        <w:br/>
-        <w:t xml:space="preserve">                continue</w:t>
-      </w:r>
-      <w:r>
-        <w:rPr>
-          <w:lang w:val="en-US"/>
-        </w:rPr>
-        <w:br/>
-      </w:r>
-      <w:r>
-        <w:rPr>
-          <w:lang w:val="en-US"/>
-        </w:rPr>
-        <w:br/>
-        <w:t xml:space="preserve">            if </w:t>
-      </w:r>
-      <w:proofErr w:type="spellStart"/>
-      <w:r>
-        <w:rPr>
-          <w:lang w:val="en-US"/>
-        </w:rPr>
-        <w:t>a_num</w:t>
-      </w:r>
-      <w:proofErr w:type="spellEnd"/>
-      <w:r>
-        <w:rPr>
-          <w:lang w:val="en-US"/>
-        </w:rPr>
-        <w:t xml:space="preserve"> + </w:t>
-      </w:r>
-      <w:proofErr w:type="spellStart"/>
-      <w:r>
-        <w:rPr>
-          <w:lang w:val="en-US"/>
-        </w:rPr>
-        <w:t>b_num</w:t>
-      </w:r>
-      <w:proofErr w:type="spellEnd"/>
-      <w:r>
-        <w:rPr>
-          <w:lang w:val="en-US"/>
-        </w:rPr>
-        <w:t xml:space="preserve"> == </w:t>
-      </w:r>
-      <w:proofErr w:type="spellStart"/>
-      <w:r>
-        <w:rPr>
-          <w:lang w:val="en-US"/>
-        </w:rPr>
-        <w:t>c_num</w:t>
-      </w:r>
-      <w:proofErr w:type="spellEnd"/>
-      <w:r>
-        <w:rPr>
-          <w:lang w:val="en-US"/>
-        </w:rPr>
-        <w:t>:</w:t>
-      </w:r>
-      <w:r>
-        <w:rPr>
-          <w:lang w:val="en-US"/>
-        </w:rPr>
-        <w:br/>
-        <w:t xml:space="preserve">                return f"{</w:t>
-      </w:r>
-      <w:proofErr w:type="spellStart"/>
-      <w:r>
-        <w:rPr>
-          <w:lang w:val="en-US"/>
-        </w:rPr>
-        <w:t>a_num</w:t>
-      </w:r>
-      <w:proofErr w:type="spellEnd"/>
-      <w:r>
-        <w:rPr>
-          <w:lang w:val="en-US"/>
-        </w:rPr>
-        <w:t>}+{</w:t>
-      </w:r>
-      <w:proofErr w:type="spellStart"/>
-      <w:r>
-        <w:rPr>
-          <w:lang w:val="en-US"/>
-        </w:rPr>
-        <w:t>b_num</w:t>
-      </w:r>
-      <w:proofErr w:type="spellEnd"/>
-      <w:r>
-        <w:rPr>
-          <w:lang w:val="en-US"/>
-        </w:rPr>
-        <w:t>}={</w:t>
-      </w:r>
-      <w:proofErr w:type="spellStart"/>
-      <w:r>
-        <w:rPr>
-          <w:lang w:val="en-US"/>
-        </w:rPr>
-        <w:t>c_num</w:t>
-      </w:r>
-      <w:proofErr w:type="spellEnd"/>
-      <w:r>
-        <w:rPr>
-          <w:lang w:val="en-US"/>
-        </w:rPr>
-        <w:t>}"</w:t>
-      </w:r>
-      <w:r>
-        <w:rPr>
-          <w:lang w:val="en-US"/>
-        </w:rPr>
-        <w:br/>
-        <w:t xml:space="preserve">        return None</w:t>
-      </w:r>
-      <w:r>
-        <w:rPr>
-          <w:lang w:val="en-US"/>
-        </w:rPr>
-        <w:br/>
-      </w:r>
-      <w:r>
-        <w:rPr>
-          <w:lang w:val="en-US"/>
-        </w:rPr>
-        <w:lastRenderedPageBreak/>
-        <w:br/>
-        <w:t xml:space="preserve">    def </w:t>
-      </w:r>
-      <w:proofErr w:type="spellStart"/>
-      <w:r>
-        <w:rPr>
-          <w:lang w:val="en-US"/>
-        </w:rPr>
-        <w:t>find_equation</w:t>
-      </w:r>
-      <w:proofErr w:type="spellEnd"/>
-      <w:r>
-        <w:rPr>
-          <w:lang w:val="en-US"/>
-        </w:rPr>
-        <w:t>(self):</w:t>
-      </w:r>
-      <w:r>
-        <w:rPr>
-          <w:lang w:val="en-US"/>
-        </w:rPr>
-        <w:br/>
-        <w:t xml:space="preserve">        </w:t>
-      </w:r>
-      <w:r>
-        <w:rPr>
-          <w:i/>
-          <w:iCs/>
-          <w:lang w:val="en-US"/>
-        </w:rPr>
-        <w:t>"""</w:t>
-      </w:r>
-      <w:r>
-        <w:rPr>
-          <w:i/>
-          <w:iCs/>
-        </w:rPr>
-        <w:t>Ищет</w:t>
-      </w:r>
-      <w:r>
-        <w:rPr>
-          <w:i/>
-          <w:iCs/>
-          <w:lang w:val="en-US"/>
-        </w:rPr>
-        <w:t xml:space="preserve"> </w:t>
-      </w:r>
-      <w:r>
-        <w:rPr>
-          <w:i/>
-          <w:iCs/>
-        </w:rPr>
-        <w:t>любое</w:t>
-      </w:r>
-      <w:r>
-        <w:rPr>
-          <w:i/>
-          <w:iCs/>
-          <w:lang w:val="en-US"/>
-        </w:rPr>
-        <w:t xml:space="preserve"> </w:t>
-      </w:r>
-      <w:r>
-        <w:rPr>
-          <w:i/>
-          <w:iCs/>
-        </w:rPr>
-        <w:t>подходящее</w:t>
-      </w:r>
-      <w:r>
-        <w:rPr>
-          <w:i/>
-          <w:iCs/>
-          <w:lang w:val="en-US"/>
-        </w:rPr>
-        <w:t xml:space="preserve"> </w:t>
-      </w:r>
-      <w:r>
-        <w:rPr>
-          <w:i/>
-          <w:iCs/>
-        </w:rPr>
-        <w:t>уравнение</w:t>
-      </w:r>
-      <w:r>
-        <w:rPr>
-          <w:i/>
-          <w:iCs/>
-          <w:lang w:val="en-US"/>
-        </w:rPr>
-        <w:t xml:space="preserve"> a + b = c"""</w:t>
-      </w:r>
-      <w:r>
-        <w:rPr>
-          <w:i/>
-          <w:iCs/>
-          <w:lang w:val="en-US"/>
-        </w:rPr>
-        <w:br/>
-        <w:t xml:space="preserve">        </w:t>
-      </w:r>
-      <w:r>
-        <w:rPr>
-          <w:lang w:val="en-US"/>
-        </w:rPr>
-        <w:t xml:space="preserve">if </w:t>
-      </w:r>
-      <w:proofErr w:type="spellStart"/>
-      <w:r>
-        <w:rPr>
-          <w:lang w:val="en-US"/>
-        </w:rPr>
-        <w:t>self.n</w:t>
-      </w:r>
-      <w:proofErr w:type="spellEnd"/>
-      <w:r>
-        <w:rPr>
-          <w:lang w:val="en-US"/>
-        </w:rPr>
-        <w:t xml:space="preserve"> &gt;= 8:</w:t>
-      </w:r>
-      <w:r>
-        <w:rPr>
-          <w:lang w:val="en-US"/>
-        </w:rPr>
-        <w:br/>
-        <w:t xml:space="preserve">            result = </w:t>
-      </w:r>
-      <w:proofErr w:type="spellStart"/>
-      <w:r>
-        <w:rPr>
-          <w:lang w:val="en-US"/>
-        </w:rPr>
-        <w:t>self.find_specific_equation</w:t>
-      </w:r>
-      <w:proofErr w:type="spellEnd"/>
-      <w:r>
-        <w:rPr>
-          <w:lang w:val="en-US"/>
-        </w:rPr>
-        <w:t>(3, 2, 3)</w:t>
-      </w:r>
-      <w:r>
-        <w:rPr>
-          <w:lang w:val="en-US"/>
-        </w:rPr>
-        <w:br/>
-        <w:t xml:space="preserve">            if result:</w:t>
-      </w:r>
-      <w:r>
-        <w:rPr>
-          <w:lang w:val="en-US"/>
-        </w:rPr>
-        <w:br/>
-        <w:t xml:space="preserve">                return result</w:t>
-      </w:r>
-      <w:r>
-        <w:rPr>
-          <w:lang w:val="en-US"/>
-        </w:rPr>
-        <w:br/>
-      </w:r>
-      <w:r>
-        <w:rPr>
-          <w:lang w:val="en-US"/>
-        </w:rPr>
-        <w:br/>
-        <w:t xml:space="preserve">        # </w:t>
-      </w:r>
-      <w:r>
-        <w:t>Если</w:t>
-      </w:r>
-      <w:r>
-        <w:rPr>
-          <w:lang w:val="en-US"/>
-        </w:rPr>
-        <w:t xml:space="preserve"> </w:t>
-      </w:r>
-      <w:r>
-        <w:t>все</w:t>
-      </w:r>
-      <w:r>
-        <w:rPr>
-          <w:lang w:val="en-US"/>
-        </w:rPr>
-        <w:t xml:space="preserve"> </w:t>
-      </w:r>
-      <w:r>
-        <w:t>цифры</w:t>
-      </w:r>
-      <w:r>
-        <w:rPr>
-          <w:lang w:val="en-US"/>
-        </w:rPr>
-        <w:t xml:space="preserve"> </w:t>
-      </w:r>
-      <w:r>
-        <w:t>одинаковые</w:t>
-      </w:r>
-      <w:r>
-        <w:rPr>
-          <w:lang w:val="en-US"/>
-        </w:rPr>
-        <w:br/>
-        <w:t xml:space="preserve">        if all(d == </w:t>
-      </w:r>
-      <w:proofErr w:type="spellStart"/>
-      <w:r>
-        <w:rPr>
-          <w:lang w:val="en-US"/>
-        </w:rPr>
-        <w:t>self.digits</w:t>
-      </w:r>
-      <w:proofErr w:type="spellEnd"/>
-      <w:r>
-        <w:rPr>
-          <w:lang w:val="en-US"/>
-        </w:rPr>
-        <w:t xml:space="preserve">[0] </w:t>
-      </w:r>
-      <w:proofErr w:type="spellStart"/>
-      <w:r>
-        <w:rPr>
-          <w:lang w:val="en-US"/>
-        </w:rPr>
-        <w:t>for d</w:t>
-      </w:r>
-      <w:proofErr w:type="spellEnd"/>
-      <w:r>
-        <w:rPr>
-          <w:lang w:val="en-US"/>
-        </w:rPr>
-        <w:t xml:space="preserve"> in </w:t>
-      </w:r>
-      <w:proofErr w:type="spellStart"/>
-      <w:r>
-        <w:rPr>
-          <w:lang w:val="en-US"/>
-        </w:rPr>
-        <w:t>self.digits</w:t>
-      </w:r>
-      <w:proofErr w:type="spellEnd"/>
-      <w:r>
-        <w:rPr>
-          <w:lang w:val="en-US"/>
-        </w:rPr>
-        <w:t>):</w:t>
-      </w:r>
-      <w:r>
-        <w:rPr>
-          <w:lang w:val="en-US"/>
-        </w:rPr>
-        <w:br/>
-        <w:t xml:space="preserve">            return "No"</w:t>
-      </w:r>
-      <w:r>
-        <w:rPr>
-          <w:lang w:val="en-US"/>
-        </w:rPr>
-        <w:br/>
-      </w:r>
-      <w:r>
-        <w:rPr>
-          <w:lang w:val="en-US"/>
-        </w:rPr>
-        <w:br/>
-        <w:t xml:space="preserve">        # </w:t>
-      </w:r>
-      <w:r>
-        <w:t>Ищем</w:t>
-      </w:r>
-      <w:r>
-        <w:rPr>
-          <w:lang w:val="en-US"/>
-        </w:rPr>
-        <w:t xml:space="preserve"> </w:t>
-      </w:r>
-      <w:r>
-        <w:t>другие</w:t>
-      </w:r>
-      <w:r>
-        <w:rPr>
-          <w:lang w:val="en-US"/>
-        </w:rPr>
-        <w:t xml:space="preserve"> </w:t>
-      </w:r>
-      <w:r>
-        <w:t>варианты</w:t>
-      </w:r>
-      <w:r>
-        <w:rPr>
-          <w:lang w:val="en-US"/>
-        </w:rPr>
-        <w:br/>
-        <w:t xml:space="preserve">        for </w:t>
-      </w:r>
-      <w:proofErr w:type="spellStart"/>
-      <w:r>
-        <w:rPr>
-          <w:lang w:val="en-US"/>
-        </w:rPr>
-        <w:t>a_len</w:t>
-      </w:r>
-      <w:proofErr w:type="spellEnd"/>
-      <w:r>
-        <w:rPr>
-          <w:lang w:val="en-US"/>
-        </w:rPr>
-        <w:t xml:space="preserve"> in range(1, </w:t>
-      </w:r>
-      <w:proofErr w:type="spellStart"/>
-      <w:r>
-        <w:rPr>
-          <w:lang w:val="en-US"/>
-        </w:rPr>
-        <w:t>self.n</w:t>
-      </w:r>
-      <w:proofErr w:type="spellEnd"/>
-      <w:r>
-        <w:rPr>
-          <w:lang w:val="en-US"/>
-        </w:rPr>
-        <w:t xml:space="preserve"> - 1):</w:t>
-      </w:r>
-      <w:r>
-        <w:rPr>
-          <w:lang w:val="en-US"/>
-        </w:rPr>
-        <w:br/>
-        <w:t xml:space="preserve">            for </w:t>
-      </w:r>
-      <w:proofErr w:type="spellStart"/>
-      <w:r>
-        <w:rPr>
-          <w:lang w:val="en-US"/>
-        </w:rPr>
-        <w:t>b_len</w:t>
-      </w:r>
-      <w:proofErr w:type="spellEnd"/>
-      <w:r>
-        <w:rPr>
-          <w:lang w:val="en-US"/>
-        </w:rPr>
-        <w:t xml:space="preserve"> in range(1, </w:t>
-      </w:r>
-      <w:proofErr w:type="spellStart"/>
-      <w:r>
-        <w:rPr>
-          <w:lang w:val="en-US"/>
-        </w:rPr>
-        <w:t>self.n</w:t>
-      </w:r>
-      <w:proofErr w:type="spellEnd"/>
-      <w:r>
-        <w:rPr>
-          <w:lang w:val="en-US"/>
-        </w:rPr>
-        <w:t xml:space="preserve"> - </w:t>
-      </w:r>
-      <w:proofErr w:type="spellStart"/>
-      <w:r>
-        <w:rPr>
-          <w:lang w:val="en-US"/>
-        </w:rPr>
-        <w:t>a_len</w:t>
-      </w:r>
-      <w:proofErr w:type="spellEnd"/>
-      <w:r>
-        <w:rPr>
-          <w:lang w:val="en-US"/>
-        </w:rPr>
-        <w:t>):</w:t>
-      </w:r>
-      <w:r>
-        <w:rPr>
-          <w:lang w:val="en-US"/>
-        </w:rPr>
-        <w:br/>
-        <w:t xml:space="preserve">                </w:t>
-      </w:r>
-      <w:proofErr w:type="spellStart"/>
-      <w:r>
-        <w:rPr>
-          <w:lang w:val="en-US"/>
-        </w:rPr>
-        <w:t>c_len</w:t>
-      </w:r>
-      <w:proofErr w:type="spellEnd"/>
-      <w:r>
-        <w:rPr>
-          <w:lang w:val="en-US"/>
-        </w:rPr>
-        <w:t xml:space="preserve"> = </w:t>
-      </w:r>
-      <w:proofErr w:type="spellStart"/>
-      <w:r>
-        <w:rPr>
-          <w:lang w:val="en-US"/>
-        </w:rPr>
-        <w:t>self.n</w:t>
-      </w:r>
-      <w:proofErr w:type="spellEnd"/>
-      <w:r>
-        <w:rPr>
-          <w:lang w:val="en-US"/>
-        </w:rPr>
-        <w:t xml:space="preserve"> - </w:t>
-      </w:r>
-      <w:proofErr w:type="spellStart"/>
-      <w:r>
-        <w:rPr>
-          <w:lang w:val="en-US"/>
-        </w:rPr>
-        <w:t>a_len</w:t>
-      </w:r>
-      <w:proofErr w:type="spellEnd"/>
-      <w:r>
-        <w:rPr>
-          <w:lang w:val="en-US"/>
-        </w:rPr>
-        <w:t xml:space="preserve"> - </w:t>
-      </w:r>
-      <w:proofErr w:type="spellStart"/>
-      <w:r>
-        <w:rPr>
-          <w:lang w:val="en-US"/>
-        </w:rPr>
-        <w:t>b_len</w:t>
-      </w:r>
-      <w:proofErr w:type="spellEnd"/>
-      <w:r>
-        <w:rPr>
-          <w:lang w:val="en-US"/>
-        </w:rPr>
-        <w:br/>
-        <w:t xml:space="preserve">                if </w:t>
-      </w:r>
-      <w:proofErr w:type="spellStart"/>
-      <w:r>
-        <w:rPr>
-          <w:lang w:val="en-US"/>
-        </w:rPr>
-        <w:t>c_len</w:t>
-      </w:r>
-      <w:proofErr w:type="spellEnd"/>
-      <w:r>
-        <w:rPr>
-          <w:lang w:val="en-US"/>
-        </w:rPr>
-        <w:t xml:space="preserve"> &lt; 1:</w:t>
-      </w:r>
-      <w:r>
-        <w:rPr>
-          <w:lang w:val="en-US"/>
-        </w:rPr>
-        <w:br/>
-        <w:t xml:space="preserve">                    continue</w:t>
-      </w:r>
-      <w:r>
-        <w:rPr>
-          <w:lang w:val="en-US"/>
-        </w:rPr>
-        <w:br/>
-      </w:r>
-      <w:r>
-        <w:rPr>
-          <w:lang w:val="en-US"/>
-        </w:rPr>
-        <w:br/>
-        <w:t xml:space="preserve">                for start in range(</w:t>
-      </w:r>
-      <w:proofErr w:type="spellStart"/>
-      <w:r>
-        <w:rPr>
-          <w:lang w:val="en-US"/>
-        </w:rPr>
-        <w:t>self.n</w:t>
-      </w:r>
-      <w:proofErr w:type="spellEnd"/>
-      <w:r>
-        <w:rPr>
-          <w:lang w:val="en-US"/>
-        </w:rPr>
-        <w:t>):</w:t>
-      </w:r>
-      <w:r>
-        <w:rPr>
-          <w:lang w:val="en-US"/>
-        </w:rPr>
-        <w:br/>
-        <w:t xml:space="preserve">                    a = </w:t>
-      </w:r>
-      <w:proofErr w:type="spellStart"/>
-      <w:r>
-        <w:rPr>
-          <w:lang w:val="en-US"/>
-        </w:rPr>
-        <w:t>self.get_sequence</w:t>
-      </w:r>
-      <w:proofErr w:type="spellEnd"/>
-      <w:r>
-        <w:rPr>
-          <w:lang w:val="en-US"/>
-        </w:rPr>
-        <w:t xml:space="preserve">(start, </w:t>
-      </w:r>
-      <w:proofErr w:type="spellStart"/>
-      <w:r>
-        <w:rPr>
-          <w:lang w:val="en-US"/>
-        </w:rPr>
-        <w:t>a_len</w:t>
-      </w:r>
-      <w:proofErr w:type="spellEnd"/>
-      <w:r>
-        <w:rPr>
-          <w:lang w:val="en-US"/>
-        </w:rPr>
-        <w:t>)</w:t>
-      </w:r>
-      <w:r>
-        <w:rPr>
-          <w:lang w:val="en-US"/>
-        </w:rPr>
-        <w:br/>
-        <w:t xml:space="preserve">                    b = </w:t>
-      </w:r>
-      <w:proofErr w:type="spellStart"/>
-      <w:r>
-        <w:rPr>
-          <w:lang w:val="en-US"/>
-        </w:rPr>
-        <w:t>self.get_sequence</w:t>
-      </w:r>
-      <w:proofErr w:type="spellEnd"/>
-      <w:r>
-        <w:rPr>
-          <w:lang w:val="en-US"/>
-        </w:rPr>
-        <w:t xml:space="preserve">((start + </w:t>
-      </w:r>
-      <w:proofErr w:type="spellStart"/>
-      <w:r>
-        <w:rPr>
-          <w:lang w:val="en-US"/>
-        </w:rPr>
-        <w:t>a_len</w:t>
-      </w:r>
-      <w:proofErr w:type="spellEnd"/>
-      <w:r>
-        <w:rPr>
-          <w:lang w:val="en-US"/>
-        </w:rPr>
-        <w:t xml:space="preserve">) % </w:t>
-      </w:r>
-      <w:proofErr w:type="spellStart"/>
-      <w:r>
-        <w:rPr>
-          <w:lang w:val="en-US"/>
-        </w:rPr>
-        <w:t>self.n</w:t>
-      </w:r>
-      <w:proofErr w:type="spellEnd"/>
-      <w:r>
-        <w:rPr>
-          <w:lang w:val="en-US"/>
-        </w:rPr>
-        <w:t xml:space="preserve">, </w:t>
-      </w:r>
-      <w:proofErr w:type="spellStart"/>
-      <w:r>
-        <w:rPr>
-          <w:lang w:val="en-US"/>
-        </w:rPr>
-        <w:t>b_len</w:t>
-      </w:r>
-      <w:proofErr w:type="spellEnd"/>
-      <w:r>
-        <w:rPr>
-          <w:lang w:val="en-US"/>
-        </w:rPr>
-        <w:t>)</w:t>
-      </w:r>
-      <w:r>
-        <w:rPr>
-          <w:lang w:val="en-US"/>
-        </w:rPr>
-        <w:br/>
-        <w:t xml:space="preserve">                    c = </w:t>
-      </w:r>
-      <w:proofErr w:type="spellStart"/>
-      <w:r>
-        <w:rPr>
-          <w:lang w:val="en-US"/>
-        </w:rPr>
-        <w:t>self.get_sequence</w:t>
-      </w:r>
-      <w:proofErr w:type="spellEnd"/>
-      <w:r>
-        <w:rPr>
-          <w:lang w:val="en-US"/>
-        </w:rPr>
-        <w:t xml:space="preserve">((start + </w:t>
-      </w:r>
-      <w:proofErr w:type="spellStart"/>
-      <w:r>
-        <w:rPr>
-          <w:lang w:val="en-US"/>
-        </w:rPr>
-        <w:t>a_len</w:t>
-      </w:r>
-      <w:proofErr w:type="spellEnd"/>
-      <w:r>
-        <w:rPr>
-          <w:lang w:val="en-US"/>
-        </w:rPr>
-        <w:t xml:space="preserve"> + </w:t>
-      </w:r>
-      <w:proofErr w:type="spellStart"/>
-      <w:r>
-        <w:rPr>
-          <w:lang w:val="en-US"/>
-        </w:rPr>
-        <w:t>b_len</w:t>
-      </w:r>
-      <w:proofErr w:type="spellEnd"/>
-      <w:r>
-        <w:rPr>
-          <w:lang w:val="en-US"/>
-        </w:rPr>
-        <w:t xml:space="preserve">) % </w:t>
-      </w:r>
-      <w:proofErr w:type="spellStart"/>
-      <w:r>
-        <w:rPr>
-          <w:lang w:val="en-US"/>
-        </w:rPr>
-        <w:t>self.n</w:t>
-      </w:r>
-      <w:proofErr w:type="spellEnd"/>
-      <w:r>
-        <w:rPr>
-          <w:lang w:val="en-US"/>
-        </w:rPr>
-        <w:t xml:space="preserve">, </w:t>
-      </w:r>
-      <w:proofErr w:type="spellStart"/>
-      <w:r>
-        <w:rPr>
-          <w:lang w:val="en-US"/>
-        </w:rPr>
-        <w:t>c_len</w:t>
-      </w:r>
-      <w:proofErr w:type="spellEnd"/>
-      <w:r>
-        <w:rPr>
-          <w:lang w:val="en-US"/>
-        </w:rPr>
-        <w:t>)</w:t>
-      </w:r>
-      <w:r>
-        <w:rPr>
-          <w:lang w:val="en-US"/>
-        </w:rPr>
-        <w:br/>
-      </w:r>
-      <w:r>
-        <w:rPr>
-          <w:lang w:val="en-US"/>
-        </w:rPr>
-        <w:br/>
-        <w:t xml:space="preserve">                    if </w:t>
-      </w:r>
-      <w:proofErr w:type="spellStart"/>
-      <w:r>
-        <w:rPr>
-          <w:lang w:val="en-US"/>
-        </w:rPr>
-        <w:t>len</w:t>
-      </w:r>
-      <w:proofErr w:type="spellEnd"/>
-      <w:r>
-        <w:rPr>
-          <w:lang w:val="en-US"/>
-        </w:rPr>
-        <w:t>(a) &gt; 1 and a[0] == '0':</w:t>
-      </w:r>
-      <w:r>
-        <w:rPr>
-          <w:lang w:val="en-US"/>
-        </w:rPr>
-        <w:br/>
-        <w:t xml:space="preserve">                        continue</w:t>
-      </w:r>
-      <w:r>
-        <w:rPr>
-          <w:lang w:val="en-US"/>
-        </w:rPr>
-        <w:br/>
-      </w:r>
-      <w:r>
-        <w:rPr>
-          <w:lang w:val="en-US"/>
-        </w:rPr>
-        <w:br/>
-        <w:t xml:space="preserve">                    try:</w:t>
-      </w:r>
-      <w:r>
-        <w:rPr>
-          <w:lang w:val="en-US"/>
-        </w:rPr>
-        <w:br/>
-        <w:t xml:space="preserve">                        </w:t>
-      </w:r>
-      <w:proofErr w:type="spellStart"/>
-      <w:r>
-        <w:rPr>
-          <w:lang w:val="en-US"/>
-        </w:rPr>
-        <w:t>a_num</w:t>
-      </w:r>
-      <w:proofErr w:type="spellEnd"/>
-      <w:r>
-        <w:rPr>
-          <w:lang w:val="en-US"/>
-        </w:rPr>
-        <w:t xml:space="preserve"> = int(a)</w:t>
-      </w:r>
-      <w:r>
-        <w:rPr>
-          <w:lang w:val="en-US"/>
-        </w:rPr>
-        <w:br/>
-        <w:t xml:space="preserve">                        </w:t>
-      </w:r>
-      <w:proofErr w:type="spellStart"/>
-      <w:r>
-        <w:rPr>
-          <w:lang w:val="en-US"/>
-        </w:rPr>
-        <w:t>b_num</w:t>
-      </w:r>
-      <w:proofErr w:type="spellEnd"/>
-      <w:r>
-        <w:rPr>
-          <w:lang w:val="en-US"/>
-        </w:rPr>
-        <w:t xml:space="preserve"> = int(b)</w:t>
-      </w:r>
-      <w:r>
-        <w:rPr>
-          <w:lang w:val="en-US"/>
-        </w:rPr>
-        <w:br/>
-        <w:t xml:space="preserve">                        </w:t>
-      </w:r>
-      <w:proofErr w:type="spellStart"/>
-      <w:r>
-        <w:rPr>
-          <w:lang w:val="en-US"/>
-        </w:rPr>
-        <w:t>c_num</w:t>
-      </w:r>
-      <w:proofErr w:type="spellEnd"/>
-      <w:r>
-        <w:rPr>
-          <w:lang w:val="en-US"/>
-        </w:rPr>
-        <w:t xml:space="preserve"> = int(c)</w:t>
-      </w:r>
-      <w:r>
-        <w:rPr>
-          <w:lang w:val="en-US"/>
-        </w:rPr>
-        <w:br/>
-        <w:t xml:space="preserve">                    except:</w:t>
-      </w:r>
-      <w:r>
-        <w:rPr>
-          <w:lang w:val="en-US"/>
-        </w:rPr>
-        <w:br/>
-        <w:t xml:space="preserve">                        continue</w:t>
-      </w:r>
-      <w:r>
-        <w:rPr>
-          <w:lang w:val="en-US"/>
-        </w:rPr>
-        <w:br/>
-      </w:r>
-      <w:r>
-        <w:rPr>
-          <w:lang w:val="en-US"/>
-        </w:rPr>
-        <w:br/>
-        <w:t xml:space="preserve">                    if </w:t>
-      </w:r>
-      <w:proofErr w:type="spellStart"/>
-      <w:r>
-        <w:rPr>
-          <w:lang w:val="en-US"/>
-        </w:rPr>
-        <w:t>a_num</w:t>
-      </w:r>
-      <w:proofErr w:type="spellEnd"/>
-      <w:r>
-        <w:rPr>
-          <w:lang w:val="en-US"/>
-        </w:rPr>
-        <w:t xml:space="preserve"> + </w:t>
-      </w:r>
-      <w:proofErr w:type="spellStart"/>
-      <w:r>
-        <w:rPr>
-          <w:lang w:val="en-US"/>
-        </w:rPr>
-        <w:t>b_num</w:t>
-      </w:r>
-      <w:proofErr w:type="spellEnd"/>
-      <w:r>
-        <w:rPr>
-          <w:lang w:val="en-US"/>
-        </w:rPr>
-        <w:t xml:space="preserve"> == </w:t>
-      </w:r>
-      <w:proofErr w:type="spellStart"/>
-      <w:r>
-        <w:rPr>
-          <w:lang w:val="en-US"/>
-        </w:rPr>
-        <w:t>c_num</w:t>
-      </w:r>
-      <w:proofErr w:type="spellEnd"/>
-      <w:r>
-        <w:rPr>
-          <w:lang w:val="en-US"/>
-        </w:rPr>
-        <w:t>:</w:t>
-      </w:r>
-      <w:r>
-        <w:rPr>
-          <w:lang w:val="en-US"/>
-        </w:rPr>
-        <w:br/>
-        <w:t xml:space="preserve">                        return f"{</w:t>
-      </w:r>
-      <w:proofErr w:type="spellStart"/>
-      <w:r>
-        <w:rPr>
-          <w:lang w:val="en-US"/>
-        </w:rPr>
-        <w:t>a_num</w:t>
-      </w:r>
-      <w:proofErr w:type="spellEnd"/>
-      <w:r>
-        <w:rPr>
-          <w:lang w:val="en-US"/>
-        </w:rPr>
-        <w:t>}+{</w:t>
-      </w:r>
-      <w:proofErr w:type="spellStart"/>
-      <w:r>
-        <w:rPr>
-          <w:lang w:val="en-US"/>
-        </w:rPr>
-        <w:t>b_num</w:t>
-      </w:r>
-      <w:proofErr w:type="spellEnd"/>
-      <w:r>
-        <w:rPr>
-          <w:lang w:val="en-US"/>
-        </w:rPr>
-        <w:t>}={</w:t>
-      </w:r>
-      <w:proofErr w:type="spellStart"/>
-      <w:r>
-        <w:rPr>
-          <w:lang w:val="en-US"/>
-        </w:rPr>
-        <w:t>c_num</w:t>
-      </w:r>
-      <w:proofErr w:type="spellEnd"/>
-      <w:r>
-        <w:rPr>
-          <w:lang w:val="en-US"/>
-        </w:rPr>
-        <w:t>}"</w:t>
-      </w:r>
-      <w:r>
-        <w:rPr>
-          <w:lang w:val="en-US"/>
-        </w:rPr>
-        <w:br/>
-        <w:t xml:space="preserve">        return "No"</w:t>
-      </w:r>
-      <w:r>
-        <w:rPr>
-          <w:lang w:val="en-US"/>
-        </w:rPr>
-        <w:br/>
-      </w:r>
-      <w:r>
-        <w:rPr>
-          <w:lang w:val="en-US"/>
-        </w:rPr>
-        <w:br/>
-      </w:r>
-      <w:r>
-        <w:rPr>
-          <w:lang w:val="en-US"/>
-        </w:rPr>
-        <w:br/>
-        <w:t xml:space="preserve">def </w:t>
-      </w:r>
-      <w:proofErr w:type="spellStart"/>
-      <w:r>
-        <w:rPr>
-          <w:lang w:val="en-US"/>
-        </w:rPr>
-        <w:t>is_valid_filename</w:t>
-      </w:r>
-      <w:proofErr w:type="spellEnd"/>
-      <w:r>
-        <w:rPr>
-          <w:lang w:val="en-US"/>
-        </w:rPr>
-        <w:t>(filename):</w:t>
-      </w:r>
-      <w:r>
-        <w:rPr>
-          <w:lang w:val="en-US"/>
-        </w:rPr>
-        <w:br/>
-        <w:t xml:space="preserve">    </w:t>
-      </w:r>
-      <w:r>
-        <w:rPr>
-          <w:i/>
-          <w:iCs/>
-          <w:lang w:val="en-US"/>
-        </w:rPr>
-        <w:t>"""</w:t>
-      </w:r>
-      <w:r>
-        <w:rPr>
-          <w:i/>
-          <w:iCs/>
-        </w:rPr>
-        <w:t>Проверяет</w:t>
-      </w:r>
-      <w:r>
-        <w:rPr>
-          <w:i/>
-          <w:iCs/>
-          <w:lang w:val="en-US"/>
-        </w:rPr>
-        <w:t xml:space="preserve">, </w:t>
-      </w:r>
-      <w:r>
-        <w:rPr>
-          <w:i/>
-          <w:iCs/>
-        </w:rPr>
-        <w:t>что</w:t>
-      </w:r>
-      <w:r>
-        <w:rPr>
-          <w:i/>
-          <w:iCs/>
-          <w:lang w:val="en-US"/>
-        </w:rPr>
-        <w:t xml:space="preserve"> </w:t>
-      </w:r>
-      <w:r>
-        <w:rPr>
-          <w:i/>
-          <w:iCs/>
-        </w:rPr>
-        <w:t>имя</w:t>
-      </w:r>
-      <w:r>
-        <w:rPr>
-          <w:i/>
-          <w:iCs/>
-          <w:lang w:val="en-US"/>
-        </w:rPr>
-        <w:t xml:space="preserve"> </w:t>
-      </w:r>
-      <w:r>
-        <w:rPr>
-          <w:i/>
-          <w:iCs/>
-        </w:rPr>
-        <w:t>файла</w:t>
-      </w:r>
-      <w:r>
-        <w:rPr>
-          <w:i/>
-          <w:iCs/>
-          <w:lang w:val="en-US"/>
-        </w:rPr>
-        <w:t xml:space="preserve"> </w:t>
-      </w:r>
-      <w:r>
-        <w:rPr>
-          <w:i/>
-          <w:iCs/>
-        </w:rPr>
-        <w:t>корректное</w:t>
-      </w:r>
-      <w:r>
-        <w:rPr>
-          <w:i/>
-          <w:iCs/>
-          <w:lang w:val="en-US"/>
-        </w:rPr>
-        <w:t xml:space="preserve"> </w:t>
-      </w:r>
-      <w:r>
-        <w:rPr>
-          <w:i/>
-          <w:iCs/>
-        </w:rPr>
-        <w:t>и</w:t>
-      </w:r>
-      <w:r>
-        <w:rPr>
-          <w:i/>
-          <w:iCs/>
-          <w:lang w:val="en-US"/>
-        </w:rPr>
-        <w:t xml:space="preserve"> </w:t>
-      </w:r>
-      <w:r>
-        <w:rPr>
-          <w:i/>
-          <w:iCs/>
-        </w:rPr>
-        <w:t>файл</w:t>
-      </w:r>
-      <w:r>
-        <w:rPr>
-          <w:i/>
-          <w:iCs/>
-          <w:lang w:val="en-US"/>
-        </w:rPr>
-        <w:t xml:space="preserve"> </w:t>
-      </w:r>
-      <w:r>
-        <w:rPr>
-          <w:i/>
-          <w:iCs/>
-        </w:rPr>
-        <w:t>существует</w:t>
-      </w:r>
-      <w:r>
-        <w:rPr>
-          <w:i/>
-          <w:iCs/>
-          <w:lang w:val="en-US"/>
-        </w:rPr>
-        <w:t>"""</w:t>
-      </w:r>
-      <w:r>
-        <w:rPr>
-          <w:i/>
-          <w:iCs/>
-          <w:lang w:val="en-US"/>
-        </w:rPr>
-        <w:br/>
-        <w:t xml:space="preserve">    </w:t>
-      </w:r>
-      <w:r>
-        <w:rPr>
-          <w:lang w:val="en-US"/>
-        </w:rPr>
-        <w:t>if not filename:</w:t>
-      </w:r>
-      <w:r>
-        <w:rPr>
-          <w:lang w:val="en-US"/>
-        </w:rPr>
-        <w:br/>
-        <w:t xml:space="preserve">        print("</w:t>
-      </w:r>
-      <w:r>
-        <w:t>Имя</w:t>
-      </w:r>
-      <w:r>
-        <w:rPr>
-          <w:lang w:val="en-US"/>
-        </w:rPr>
-        <w:t xml:space="preserve"> </w:t>
-      </w:r>
-      <w:r>
-        <w:t>файла</w:t>
-      </w:r>
-      <w:r>
-        <w:rPr>
-          <w:lang w:val="en-US"/>
-        </w:rPr>
-        <w:t xml:space="preserve"> </w:t>
-      </w:r>
-      <w:r>
-        <w:t>не</w:t>
-      </w:r>
-      <w:r>
-        <w:rPr>
-          <w:lang w:val="en-US"/>
-        </w:rPr>
-        <w:t xml:space="preserve"> </w:t>
-      </w:r>
-      <w:r>
-        <w:t>может</w:t>
-      </w:r>
-      <w:r>
-        <w:rPr>
-          <w:lang w:val="en-US"/>
-        </w:rPr>
-        <w:t xml:space="preserve"> </w:t>
-      </w:r>
-      <w:r>
-        <w:t>быть</w:t>
-      </w:r>
-      <w:r>
-        <w:rPr>
-          <w:lang w:val="en-US"/>
-        </w:rPr>
-        <w:t xml:space="preserve"> </w:t>
-      </w:r>
-      <w:r>
-        <w:t>пустым</w:t>
-      </w:r>
-      <w:r>
-        <w:rPr>
-          <w:lang w:val="en-US"/>
-        </w:rPr>
-        <w:t>.")</w:t>
-      </w:r>
-      <w:r>
-        <w:rPr>
-          <w:lang w:val="en-US"/>
-        </w:rPr>
-        <w:br/>
-        <w:t xml:space="preserve">        return False</w:t>
-      </w:r>
-      <w:r>
-        <w:rPr>
-          <w:lang w:val="en-US"/>
-        </w:rPr>
-        <w:br/>
-      </w:r>
-      <w:r>
-        <w:rPr>
-          <w:lang w:val="en-US"/>
-        </w:rPr>
-        <w:br/>
-        <w:t xml:space="preserve">    # </w:t>
-      </w:r>
-      <w:r>
-        <w:t>Проверка</w:t>
-      </w:r>
-      <w:r>
-        <w:rPr>
-          <w:lang w:val="en-US"/>
-        </w:rPr>
-        <w:t xml:space="preserve"> </w:t>
-      </w:r>
-      <w:r>
-        <w:t>на</w:t>
-      </w:r>
-      <w:r>
-        <w:rPr>
-          <w:lang w:val="en-US"/>
-        </w:rPr>
-        <w:t xml:space="preserve"> </w:t>
-      </w:r>
-      <w:r>
-        <w:t>запрещённые</w:t>
-      </w:r>
-      <w:r>
-        <w:rPr>
-          <w:lang w:val="en-US"/>
-        </w:rPr>
-        <w:t xml:space="preserve"> </w:t>
-      </w:r>
-      <w:r>
-        <w:t>символы</w:t>
-      </w:r>
-      <w:r>
-        <w:rPr>
-          <w:lang w:val="en-US"/>
-        </w:rPr>
-        <w:t xml:space="preserve"> (</w:t>
-      </w:r>
-      <w:r>
-        <w:t>зависит</w:t>
-      </w:r>
-      <w:r>
-        <w:rPr>
-          <w:lang w:val="en-US"/>
-        </w:rPr>
-        <w:t xml:space="preserve"> </w:t>
-      </w:r>
-      <w:r>
-        <w:t>от</w:t>
-      </w:r>
-      <w:r>
-        <w:rPr>
-          <w:lang w:val="en-US"/>
-        </w:rPr>
-        <w:t xml:space="preserve"> </w:t>
-      </w:r>
-      <w:r>
-        <w:t>ОС</w:t>
-      </w:r>
-      <w:r>
-        <w:rPr>
-          <w:lang w:val="en-US"/>
-        </w:rPr>
-        <w:t xml:space="preserve">, </w:t>
-      </w:r>
-      <w:r>
-        <w:t>здесь</w:t>
-      </w:r>
-      <w:r>
-        <w:rPr>
-          <w:lang w:val="en-US"/>
-        </w:rPr>
-        <w:t xml:space="preserve"> </w:t>
-      </w:r>
-      <w:r>
-        <w:t>пример</w:t>
-      </w:r>
-      <w:r>
-        <w:rPr>
-          <w:lang w:val="en-US"/>
-        </w:rPr>
-        <w:t xml:space="preserve"> </w:t>
-      </w:r>
-      <w:r>
-        <w:t>для</w:t>
-      </w:r>
-      <w:r>
-        <w:rPr>
-          <w:lang w:val="en-US"/>
-        </w:rPr>
-        <w:t xml:space="preserve"> Windows)</w:t>
-      </w:r>
-      <w:r>
-        <w:rPr>
-          <w:lang w:val="en-US"/>
-        </w:rPr>
-        <w:br/>
-        <w:t xml:space="preserve">    if </w:t>
-      </w:r>
-      <w:proofErr w:type="spellStart"/>
-      <w:r>
-        <w:rPr>
-          <w:lang w:val="en-US"/>
-        </w:rPr>
-        <w:t>re.search</w:t>
-      </w:r>
-      <w:proofErr w:type="spellEnd"/>
-      <w:r>
-        <w:rPr>
-          <w:lang w:val="en-US"/>
-        </w:rPr>
-        <w:t>(r'[&lt;&gt;:"/\|?*]', filename):</w:t>
-      </w:r>
-      <w:r>
-        <w:rPr>
-          <w:lang w:val="en-US"/>
-        </w:rPr>
-        <w:br/>
-        <w:t xml:space="preserve">        print("</w:t>
-      </w:r>
-      <w:r>
-        <w:t>Имя</w:t>
-      </w:r>
-      <w:r>
-        <w:rPr>
-          <w:lang w:val="en-US"/>
-        </w:rPr>
-        <w:t xml:space="preserve"> </w:t>
-      </w:r>
-      <w:r>
-        <w:t>файла</w:t>
-      </w:r>
-      <w:r>
-        <w:rPr>
-          <w:lang w:val="en-US"/>
-        </w:rPr>
-        <w:t xml:space="preserve"> </w:t>
-      </w:r>
-      <w:r>
-        <w:t>содержит</w:t>
-      </w:r>
-      <w:r>
-        <w:rPr>
-          <w:lang w:val="en-US"/>
-        </w:rPr>
-        <w:t xml:space="preserve"> </w:t>
-      </w:r>
-      <w:r>
-        <w:t>запрещённые</w:t>
-      </w:r>
-      <w:r>
-        <w:rPr>
-          <w:lang w:val="en-US"/>
-        </w:rPr>
-        <w:t xml:space="preserve"> </w:t>
-      </w:r>
-      <w:r>
-        <w:t>символы</w:t>
-      </w:r>
-      <w:r>
-        <w:rPr>
-          <w:lang w:val="en-US"/>
-        </w:rPr>
-        <w:t>.")</w:t>
-      </w:r>
-      <w:r>
-        <w:rPr>
-          <w:lang w:val="en-US"/>
-        </w:rPr>
-        <w:br/>
-        <w:t xml:space="preserve">        return False</w:t>
-      </w:r>
-      <w:r>
-        <w:rPr>
-          <w:lang w:val="en-US"/>
-        </w:rPr>
-        <w:br/>
-      </w:r>
-      <w:r>
-        <w:rPr>
-          <w:lang w:val="en-US"/>
-        </w:rPr>
-        <w:lastRenderedPageBreak/>
-        <w:br/>
-        <w:t xml:space="preserve">    if not </w:t>
-      </w:r>
-      <w:proofErr w:type="spellStart"/>
-      <w:r>
-        <w:rPr>
-          <w:lang w:val="en-US"/>
-        </w:rPr>
-        <w:t>os.path.isfile</w:t>
-      </w:r>
-      <w:proofErr w:type="spellEnd"/>
-      <w:r>
-        <w:rPr>
-          <w:lang w:val="en-US"/>
-        </w:rPr>
-        <w:t>(filename):</w:t>
-      </w:r>
-      <w:r>
-        <w:rPr>
-          <w:lang w:val="en-US"/>
-        </w:rPr>
-        <w:br/>
-        <w:t xml:space="preserve">        print("</w:t>
-      </w:r>
-      <w:r>
-        <w:t>Файл</w:t>
-      </w:r>
-      <w:r>
-        <w:rPr>
-          <w:lang w:val="en-US"/>
-        </w:rPr>
-        <w:t xml:space="preserve"> </w:t>
-      </w:r>
-      <w:r>
-        <w:t>не</w:t>
-      </w:r>
-      <w:r>
-        <w:rPr>
-          <w:lang w:val="en-US"/>
-        </w:rPr>
-        <w:t xml:space="preserve"> </w:t>
-      </w:r>
-      <w:r>
-        <w:t>найден</w:t>
-      </w:r>
-      <w:r>
-        <w:rPr>
-          <w:lang w:val="en-US"/>
-        </w:rPr>
-        <w:t>.")</w:t>
-      </w:r>
-      <w:r>
-        <w:rPr>
-          <w:lang w:val="en-US"/>
-        </w:rPr>
-        <w:br/>
-        <w:t xml:space="preserve">        return False</w:t>
-      </w:r>
-      <w:r>
-        <w:rPr>
-          <w:lang w:val="en-US"/>
-        </w:rPr>
-        <w:br/>
-      </w:r>
-      <w:r>
-        <w:rPr>
-          <w:lang w:val="en-US"/>
-        </w:rPr>
-        <w:br/>
-        <w:t xml:space="preserve">    return True</w:t>
-      </w:r>
-      <w:r>
-        <w:rPr>
-          <w:lang w:val="en-US"/>
-        </w:rPr>
-        <w:br/>
-      </w:r>
-      <w:r>
-        <w:rPr>
-          <w:lang w:val="en-US"/>
-        </w:rPr>
-        <w:br/>
-      </w:r>
-      <w:r>
-        <w:rPr>
-          <w:lang w:val="en-US"/>
-        </w:rPr>
-        <w:br/>
-        <w:t>def main():</w:t>
-      </w:r>
-      <w:r>
-        <w:rPr>
-          <w:lang w:val="en-US"/>
-        </w:rPr>
-        <w:br/>
-        <w:t xml:space="preserve">    filename = input("</w:t>
-      </w:r>
-      <w:r>
-        <w:t>Введите</w:t>
-      </w:r>
-      <w:r>
-        <w:rPr>
-          <w:lang w:val="en-US"/>
-        </w:rPr>
-        <w:t xml:space="preserve"> </w:t>
-      </w:r>
-      <w:r>
-        <w:t>имя</w:t>
-      </w:r>
-      <w:r>
-        <w:rPr>
-          <w:lang w:val="en-US"/>
-        </w:rPr>
-        <w:t xml:space="preserve"> </w:t>
-      </w:r>
-      <w:r>
-        <w:t>файла</w:t>
-      </w:r>
-      <w:r>
-        <w:rPr>
-          <w:lang w:val="en-US"/>
-        </w:rPr>
-        <w:t xml:space="preserve"> </w:t>
-      </w:r>
-      <w:r>
-        <w:t>с</w:t>
-      </w:r>
-      <w:r>
-        <w:rPr>
-          <w:lang w:val="en-US"/>
-        </w:rPr>
-        <w:t xml:space="preserve"> </w:t>
-      </w:r>
-      <w:r>
-        <w:t>цифрами</w:t>
-      </w:r>
-      <w:r>
-        <w:rPr>
-          <w:lang w:val="en-US"/>
-        </w:rPr>
-        <w:t xml:space="preserve"> </w:t>
-      </w:r>
-      <w:r>
-        <w:t>кольца</w:t>
-      </w:r>
-      <w:r>
-        <w:rPr>
-          <w:lang w:val="en-US"/>
-        </w:rPr>
-        <w:t>: ").strip()</w:t>
-      </w:r>
-      <w:r>
-        <w:rPr>
-          <w:lang w:val="en-US"/>
-        </w:rPr>
-        <w:br/>
-      </w:r>
-      <w:r>
-        <w:rPr>
-          <w:lang w:val="en-US"/>
-        </w:rPr>
-        <w:br/>
-        <w:t xml:space="preserve">    if not </w:t>
-      </w:r>
-      <w:proofErr w:type="spellStart"/>
-      <w:r>
-        <w:rPr>
-          <w:lang w:val="en-US"/>
-        </w:rPr>
-        <w:t>is_valid_filename</w:t>
-      </w:r>
-      <w:proofErr w:type="spellEnd"/>
-      <w:r>
-        <w:rPr>
-          <w:lang w:val="en-US"/>
-        </w:rPr>
-        <w:t>(filename):</w:t>
-      </w:r>
-      <w:r>
-        <w:rPr>
-          <w:lang w:val="en-US"/>
-        </w:rPr>
-        <w:br/>
-        <w:t xml:space="preserve">        return</w:t>
-      </w:r>
-      <w:r>
-        <w:rPr>
-          <w:lang w:val="en-US"/>
-        </w:rPr>
-        <w:br/>
-      </w:r>
-      <w:r>
-        <w:rPr>
-          <w:lang w:val="en-US"/>
-        </w:rPr>
-        <w:br/>
-        <w:t xml:space="preserve">    with open(filename, 'r') as f:</w:t>
-      </w:r>
-      <w:r>
-        <w:rPr>
-          <w:lang w:val="en-US"/>
-        </w:rPr>
-        <w:br/>
-        <w:t xml:space="preserve">        </w:t>
-      </w:r>
-      <w:proofErr w:type="spellStart"/>
-      <w:r>
-        <w:rPr>
-          <w:lang w:val="en-US"/>
-        </w:rPr>
-        <w:t>user_input</w:t>
-      </w:r>
-      <w:proofErr w:type="spellEnd"/>
-      <w:r>
-        <w:rPr>
-          <w:lang w:val="en-US"/>
-        </w:rPr>
-        <w:t xml:space="preserve"> = </w:t>
-      </w:r>
-      <w:proofErr w:type="spellStart"/>
-      <w:r>
-        <w:rPr>
-          <w:lang w:val="en-US"/>
-        </w:rPr>
-        <w:t>f.readline</w:t>
-      </w:r>
-      <w:proofErr w:type="spellEnd"/>
-      <w:r>
-        <w:rPr>
-          <w:lang w:val="en-US"/>
-        </w:rPr>
-        <w:t>().strip()</w:t>
-      </w:r>
-      <w:r>
-        <w:rPr>
-          <w:lang w:val="en-US"/>
-        </w:rPr>
-        <w:br/>
-      </w:r>
-      <w:r>
-        <w:rPr>
-          <w:lang w:val="en-US"/>
-        </w:rPr>
-        <w:br/>
-        <w:t xml:space="preserve">    with open('output.txt', 'w') as f:</w:t>
-      </w:r>
-      <w:r>
-        <w:rPr>
-          <w:lang w:val="en-US"/>
-        </w:rPr>
-        <w:br/>
-      </w:r>
-      <w:r>
-        <w:rPr>
-          <w:lang w:val="en-US"/>
-        </w:rPr>
-        <w:br/>
-        <w:t xml:space="preserve">        if not </w:t>
-      </w:r>
-      <w:proofErr w:type="spellStart"/>
-      <w:r>
-        <w:rPr>
-          <w:lang w:val="en-US"/>
-        </w:rPr>
-        <w:t>user_input.isdigit</w:t>
-      </w:r>
-      <w:proofErr w:type="spellEnd"/>
-      <w:r>
-        <w:rPr>
-          <w:lang w:val="en-US"/>
-        </w:rPr>
-        <w:t>():</w:t>
-      </w:r>
-      <w:r>
-        <w:rPr>
-          <w:lang w:val="en-US"/>
-        </w:rPr>
-        <w:br/>
-        <w:t xml:space="preserve">            print("</w:t>
-      </w:r>
-      <w:r>
-        <w:t>Строка</w:t>
-      </w:r>
-      <w:r>
-        <w:rPr>
-          <w:lang w:val="en-US"/>
-        </w:rPr>
-        <w:t xml:space="preserve"> </w:t>
-      </w:r>
-      <w:r>
-        <w:t>должна</w:t>
-      </w:r>
-      <w:r>
-        <w:rPr>
-          <w:lang w:val="en-US"/>
-        </w:rPr>
-        <w:t xml:space="preserve"> </w:t>
-      </w:r>
-      <w:r>
-        <w:t>содержать</w:t>
-      </w:r>
-      <w:r>
-        <w:rPr>
-          <w:lang w:val="en-US"/>
-        </w:rPr>
-        <w:t xml:space="preserve"> </w:t>
-      </w:r>
-      <w:r>
-        <w:t>только</w:t>
-      </w:r>
-      <w:r>
-        <w:rPr>
-          <w:lang w:val="en-US"/>
-        </w:rPr>
-        <w:t xml:space="preserve"> </w:t>
-      </w:r>
-      <w:r>
-        <w:t>цифры</w:t>
-      </w:r>
-      <w:r>
-        <w:rPr>
-          <w:lang w:val="en-US"/>
-        </w:rPr>
-        <w:t>.")</w:t>
-      </w:r>
-      <w:r>
-        <w:rPr>
-          <w:lang w:val="en-US"/>
-        </w:rPr>
-        <w:br/>
-        <w:t xml:space="preserve">            return</w:t>
-      </w:r>
-      <w:r>
-        <w:rPr>
-          <w:lang w:val="en-US"/>
-        </w:rPr>
-        <w:br/>
-      </w:r>
-      <w:r>
-        <w:rPr>
-          <w:lang w:val="en-US"/>
-        </w:rPr>
-        <w:br/>
-        <w:t xml:space="preserve">        if </w:t>
-      </w:r>
-      <w:proofErr w:type="spellStart"/>
-      <w:r>
-        <w:rPr>
-          <w:lang w:val="en-US"/>
-        </w:rPr>
-        <w:t>len</w:t>
-      </w:r>
-      <w:proofErr w:type="spellEnd"/>
-      <w:r>
-        <w:rPr>
-          <w:lang w:val="en-US"/>
-        </w:rPr>
-        <w:t>(</w:t>
-      </w:r>
-      <w:proofErr w:type="spellStart"/>
-      <w:r>
-        <w:rPr>
-          <w:lang w:val="en-US"/>
-        </w:rPr>
-        <w:t>user_input</w:t>
-      </w:r>
-      <w:proofErr w:type="spellEnd"/>
-      <w:r>
-        <w:rPr>
-          <w:lang w:val="en-US"/>
-        </w:rPr>
-        <w:t xml:space="preserve">) &gt; 1000 or </w:t>
-      </w:r>
-      <w:proofErr w:type="spellStart"/>
-      <w:r>
-        <w:rPr>
-          <w:lang w:val="en-US"/>
-        </w:rPr>
-        <w:t>len</w:t>
-      </w:r>
-      <w:proofErr w:type="spellEnd"/>
-      <w:r>
-        <w:rPr>
-          <w:lang w:val="en-US"/>
-        </w:rPr>
-        <w:t>(</w:t>
-      </w:r>
-      <w:proofErr w:type="spellStart"/>
-      <w:r>
-        <w:rPr>
-          <w:lang w:val="en-US"/>
-        </w:rPr>
-        <w:t>user_input</w:t>
-      </w:r>
-      <w:proofErr w:type="spellEnd"/>
-      <w:r>
-        <w:rPr>
-          <w:lang w:val="en-US"/>
-        </w:rPr>
-        <w:t>) &lt; 3:</w:t>
-      </w:r>
-      <w:r>
-        <w:rPr>
-          <w:lang w:val="en-US"/>
-        </w:rPr>
-        <w:br/>
-        <w:t xml:space="preserve">            </w:t>
-      </w:r>
-      <w:proofErr w:type="spellStart"/>
-      <w:r>
-        <w:rPr>
-          <w:lang w:val="en-US"/>
-        </w:rPr>
-        <w:t>f.write</w:t>
-      </w:r>
-      <w:proofErr w:type="spellEnd"/>
-      <w:r>
-        <w:rPr>
-          <w:lang w:val="en-US"/>
-        </w:rPr>
-        <w:t>("</w:t>
-      </w:r>
-      <w:r>
-        <w:t>В</w:t>
-      </w:r>
-      <w:r>
-        <w:rPr>
-          <w:lang w:val="en-US"/>
-        </w:rPr>
-        <w:t xml:space="preserve"> </w:t>
-      </w:r>
-      <w:r>
-        <w:t>строке</w:t>
-      </w:r>
-      <w:r>
-        <w:rPr>
-          <w:lang w:val="en-US"/>
-        </w:rPr>
-        <w:t xml:space="preserve"> </w:t>
-      </w:r>
-      <w:r>
-        <w:t>должно</w:t>
-      </w:r>
-      <w:r>
-        <w:rPr>
-          <w:lang w:val="en-US"/>
-        </w:rPr>
-        <w:t xml:space="preserve"> </w:t>
-      </w:r>
-      <w:r>
-        <w:t>быть</w:t>
-      </w:r>
-      <w:r>
-        <w:rPr>
-          <w:lang w:val="en-US"/>
-        </w:rPr>
-        <w:t xml:space="preserve"> </w:t>
-      </w:r>
-      <w:r>
-        <w:t>не</w:t>
-      </w:r>
-      <w:r>
-        <w:rPr>
-          <w:lang w:val="en-US"/>
-        </w:rPr>
-        <w:t xml:space="preserve"> </w:t>
-      </w:r>
-      <w:r>
-        <w:t>меньше</w:t>
-      </w:r>
-      <w:r>
-        <w:rPr>
-          <w:lang w:val="en-US"/>
-        </w:rPr>
-        <w:t xml:space="preserve"> 3 </w:t>
-      </w:r>
-      <w:r>
-        <w:t>и</w:t>
-      </w:r>
-      <w:r>
-        <w:rPr>
-          <w:lang w:val="en-US"/>
-        </w:rPr>
-        <w:t xml:space="preserve"> </w:t>
-      </w:r>
-      <w:r>
-        <w:t>не</w:t>
-      </w:r>
-      <w:r>
-        <w:rPr>
-          <w:lang w:val="en-US"/>
-        </w:rPr>
-        <w:t xml:space="preserve"> </w:t>
-      </w:r>
-      <w:r>
-        <w:t>больше</w:t>
-      </w:r>
-      <w:r>
-        <w:rPr>
-          <w:lang w:val="en-US"/>
-        </w:rPr>
-        <w:t xml:space="preserve"> 1000 </w:t>
-      </w:r>
-      <w:r>
-        <w:t>цифр</w:t>
-      </w:r>
-      <w:r>
-        <w:rPr>
-          <w:lang w:val="en-US"/>
-        </w:rPr>
-        <w:t>!n")</w:t>
-      </w:r>
-      <w:r>
-        <w:rPr>
-          <w:lang w:val="en-US"/>
-        </w:rPr>
-        <w:br/>
-        <w:t xml:space="preserve">            print("</w:t>
-      </w:r>
-      <w:r>
-        <w:t>Данные</w:t>
-      </w:r>
-      <w:r>
-        <w:rPr>
-          <w:lang w:val="en-US"/>
-        </w:rPr>
-        <w:t xml:space="preserve"> </w:t>
-      </w:r>
-      <w:r>
-        <w:t>записаны</w:t>
-      </w:r>
-      <w:r>
-        <w:rPr>
-          <w:lang w:val="en-US"/>
-        </w:rPr>
-        <w:t xml:space="preserve"> </w:t>
-      </w:r>
-      <w:r>
-        <w:t>в</w:t>
-      </w:r>
-      <w:r>
-        <w:rPr>
-          <w:lang w:val="en-US"/>
-        </w:rPr>
-        <w:t xml:space="preserve"> output.txt")</w:t>
-      </w:r>
-      <w:r>
-        <w:rPr>
-          <w:lang w:val="en-US"/>
-        </w:rPr>
-        <w:br/>
-        <w:t xml:space="preserve">            return</w:t>
-      </w:r>
-      <w:r>
-        <w:rPr>
-          <w:lang w:val="en-US"/>
-        </w:rPr>
-        <w:br/>
-      </w:r>
-      <w:r>
-        <w:rPr>
-          <w:lang w:val="en-US"/>
-        </w:rPr>
-        <w:br/>
-        <w:t xml:space="preserve">        # </w:t>
-      </w:r>
-      <w:r>
-        <w:t>Особый</w:t>
-      </w:r>
-      <w:r>
-        <w:rPr>
-          <w:lang w:val="en-US"/>
-        </w:rPr>
-        <w:t xml:space="preserve"> </w:t>
-      </w:r>
-      <w:r>
-        <w:t>случай</w:t>
-      </w:r>
-      <w:r>
-        <w:rPr>
-          <w:lang w:val="en-US"/>
-        </w:rPr>
-        <w:t xml:space="preserve"> </w:t>
-      </w:r>
-      <w:r>
-        <w:t>для</w:t>
-      </w:r>
-      <w:r>
-        <w:rPr>
-          <w:lang w:val="en-US"/>
-        </w:rPr>
-        <w:t xml:space="preserve"> "000..."</w:t>
-      </w:r>
-      <w:r>
-        <w:rPr>
-          <w:lang w:val="en-US"/>
-        </w:rPr>
-        <w:br/>
-        <w:t xml:space="preserve">        if all(d == '0' </w:t>
-      </w:r>
-      <w:proofErr w:type="spellStart"/>
-      <w:r>
-        <w:rPr>
-          <w:lang w:val="en-US"/>
-        </w:rPr>
-        <w:t>for d</w:t>
-      </w:r>
-      <w:proofErr w:type="spellEnd"/>
-      <w:r>
-        <w:rPr>
-          <w:lang w:val="en-US"/>
-        </w:rPr>
-        <w:t xml:space="preserve"> in </w:t>
-      </w:r>
-      <w:proofErr w:type="spellStart"/>
-      <w:r>
-        <w:rPr>
-          <w:lang w:val="en-US"/>
-        </w:rPr>
-        <w:t>user_input</w:t>
-      </w:r>
-      <w:proofErr w:type="spellEnd"/>
-      <w:r>
-        <w:rPr>
-          <w:lang w:val="en-US"/>
-        </w:rPr>
-        <w:t>):</w:t>
-      </w:r>
-      <w:r>
-        <w:rPr>
-          <w:lang w:val="en-US"/>
-        </w:rPr>
-        <w:br/>
-        <w:t xml:space="preserve">            </w:t>
-      </w:r>
-      <w:proofErr w:type="spellStart"/>
-      <w:r>
-        <w:rPr>
-          <w:lang w:val="en-US"/>
-        </w:rPr>
-        <w:t>f.write</w:t>
-      </w:r>
-      <w:proofErr w:type="spellEnd"/>
-      <w:r>
-        <w:rPr>
-          <w:lang w:val="en-US"/>
-        </w:rPr>
-        <w:t>("0+0=0n")</w:t>
-      </w:r>
-      <w:r>
-        <w:rPr>
-          <w:lang w:val="en-US"/>
-        </w:rPr>
-        <w:br/>
-        <w:t xml:space="preserve">            print("</w:t>
-      </w:r>
-      <w:r>
-        <w:t>Данные</w:t>
-      </w:r>
-      <w:r>
-        <w:rPr>
-          <w:lang w:val="en-US"/>
-        </w:rPr>
-        <w:t xml:space="preserve"> </w:t>
-      </w:r>
-      <w:r>
-        <w:t>записаны</w:t>
-      </w:r>
-      <w:r>
-        <w:rPr>
-          <w:lang w:val="en-US"/>
-        </w:rPr>
-        <w:t xml:space="preserve"> </w:t>
-      </w:r>
-      <w:r>
-        <w:t>в</w:t>
-      </w:r>
-      <w:r>
-        <w:rPr>
-          <w:lang w:val="en-US"/>
-        </w:rPr>
-        <w:t xml:space="preserve"> output.txt")</w:t>
-      </w:r>
-      <w:r>
-        <w:rPr>
-          <w:lang w:val="en-US"/>
-        </w:rPr>
-        <w:br/>
-        <w:t xml:space="preserve">            return</w:t>
-      </w:r>
-      <w:r>
-        <w:rPr>
-          <w:lang w:val="en-US"/>
-        </w:rPr>
-        <w:br/>
-      </w:r>
-      <w:r>
-        <w:rPr>
-          <w:lang w:val="en-US"/>
-        </w:rPr>
-        <w:br/>
-        <w:t xml:space="preserve">        ring = </w:t>
-      </w:r>
-      <w:proofErr w:type="spellStart"/>
-      <w:r>
-        <w:rPr>
-          <w:lang w:val="en-US"/>
-        </w:rPr>
-        <w:t>NumberRing</w:t>
-      </w:r>
-      <w:proofErr w:type="spellEnd"/>
-      <w:r>
-        <w:rPr>
-          <w:lang w:val="en-US"/>
-        </w:rPr>
-        <w:t>(</w:t>
-      </w:r>
-      <w:proofErr w:type="spellStart"/>
-      <w:r>
-        <w:rPr>
-          <w:lang w:val="en-US"/>
-        </w:rPr>
-        <w:t>user_input</w:t>
-      </w:r>
-      <w:proofErr w:type="spellEnd"/>
-      <w:r>
-        <w:rPr>
-          <w:lang w:val="en-US"/>
-        </w:rPr>
-        <w:t>)</w:t>
-      </w:r>
-      <w:r>
-        <w:rPr>
-          <w:lang w:val="en-US"/>
-        </w:rPr>
-        <w:br/>
-        <w:t xml:space="preserve">        result = </w:t>
-      </w:r>
-      <w:proofErr w:type="spellStart"/>
-      <w:r>
-        <w:rPr>
-          <w:lang w:val="en-US"/>
-        </w:rPr>
-        <w:t>ring.find_equation</w:t>
-      </w:r>
-      <w:proofErr w:type="spellEnd"/>
-      <w:r>
-        <w:rPr>
-          <w:lang w:val="en-US"/>
-        </w:rPr>
-        <w:t>()</w:t>
-      </w:r>
-      <w:r>
-        <w:rPr>
-          <w:lang w:val="en-US"/>
-        </w:rPr>
-        <w:br/>
-        <w:t xml:space="preserve">        </w:t>
-      </w:r>
-      <w:proofErr w:type="spellStart"/>
-      <w:r>
-        <w:rPr>
-          <w:lang w:val="en-US"/>
-        </w:rPr>
-        <w:t>f.write</w:t>
-      </w:r>
-      <w:proofErr w:type="spellEnd"/>
-      <w:r>
-        <w:rPr>
-          <w:lang w:val="en-US"/>
-        </w:rPr>
-        <w:t>(result + 'n')</w:t>
-      </w:r>
-      <w:r>
-        <w:rPr>
-          <w:lang w:val="en-US"/>
-        </w:rPr>
-        <w:br/>
-      </w:r>
-      <w:r>
-        <w:rPr>
-          <w:lang w:val="en-US"/>
-        </w:rPr>
-        <w:br/>
-        <w:t xml:space="preserve">    print("</w:t>
-      </w:r>
-      <w:r>
-        <w:t>Данные</w:t>
-      </w:r>
-      <w:r>
-        <w:rPr>
-          <w:lang w:val="en-US"/>
-        </w:rPr>
-        <w:t xml:space="preserve"> </w:t>
-      </w:r>
-      <w:r>
-        <w:t>записаны</w:t>
-      </w:r>
-      <w:r>
-        <w:rPr>
-          <w:lang w:val="en-US"/>
-        </w:rPr>
-        <w:t xml:space="preserve"> </w:t>
-      </w:r>
-      <w:r>
-        <w:t>в</w:t>
-      </w:r>
-      <w:r>
-        <w:rPr>
-          <w:lang w:val="en-US"/>
-        </w:rPr>
-        <w:t xml:space="preserve"> output.txt")</w:t>
-      </w:r>
-      <w:r>
-        <w:rPr>
-          <w:lang w:val="en-US"/>
-        </w:rPr>
-        <w:br/>
-      </w:r>
-      <w:r>
-        <w:rPr>
-          <w:lang w:val="en-US"/>
-        </w:rPr>
-        <w:br/>
-      </w:r>
-      <w:r>
-        <w:rPr>
-          <w:lang w:val="en-US"/>
-        </w:rPr>
-        <w:br/>
-        <w:t>if __name__ == "__main__":</w:t>
-      </w:r>
-      <w:r>
-        <w:rPr>
-          <w:lang w:val="en-US"/>
-        </w:rPr>
-        <w:br/>
-        <w:t xml:space="preserve">    main()</w:t>
-      </w:r>
+      </w:pPr>
+      <w:hyperlink r:id="rId21" w:history="1">
+        <w:r>
+          <w:rPr>
+            <w:rStyle w:val="a5"/>
+          </w:rPr>
+          <w:t xml:space="preserve">Ссылка на </w:t>
+        </w:r>
+        <w:r>
+          <w:rPr>
+            <w:rStyle w:val="a5"/>
+            <w:lang w:val="en-US"/>
+          </w:rPr>
+          <w:t>GIT</w:t>
+        </w:r>
+        <w:r>
+          <w:rPr>
+            <w:rStyle w:val="a5"/>
+          </w:rPr>
+          <w:t>.</w:t>
+        </w:r>
+      </w:hyperlink>
     </w:p>
     <w:p>
       <w:pPr>
         <w:pStyle w:val="1f9"/>
         <w:jc w:val="left"/>
-        <w:rPr>
-          <w:lang w:val="en-US"/>
-        </w:rPr>
       </w:pPr>
     </w:p>
     <w:p>
       <w:pPr>
         <w:pStyle w:val="1f9"/>
-        <w:rPr>
-          <w:lang w:val="en-US"/>
-        </w:rPr>
       </w:pPr>
     </w:p>
     <w:p>
@@ -5130,8 +1773,8 @@
       </w:pPr>
     </w:p>
     <w:sectPr>
-      <w:headerReference w:type="default" r:id="rId21"/>
-      <w:footerReference w:type="default" r:id="rId22"/>
+      <w:headerReference w:type="default" r:id="rId22"/>
+      <w:footerReference w:type="default" r:id="rId23"/>
       <w:pgSz w:w="11906" w:h="16838"/>
       <w:pgMar w:top="1418" w:right="851" w:bottom="1134" w:left="1701" w:header="850" w:footer="709" w:gutter="0"/>
       <w:cols w:space="708"/>
@@ -5175,6 +1818,7 @@
         <w:docPartGallery w:val="AutoText"/>
       </w:docPartObj>
     </w:sdtPr>
+    <w:sdtEndPr/>
     <w:sdtContent>
       <w:p>
         <w:pPr>
@@ -5224,6 +1868,7 @@
         <w:docPartGallery w:val="AutoText"/>
       </w:docPartObj>
     </w:sdtPr>
+    <w:sdtEndPr/>
     <w:sdtContent>
       <w:p>
         <w:pPr>
@@ -6245,6 +2890,7 @@
   <w:style w:type="character" w:default="1" w:styleId="a0">
     <w:name w:val="Default Paragraph Font"/>
     <w:uiPriority w:val="1"/>
+    <w:semiHidden/>
     <w:unhideWhenUsed/>
   </w:style>
   <w:style w:type="table" w:default="1" w:styleId="a1">
@@ -7033,6 +3679,18 @@
       <w:kern w:val="28"/>
       <w:sz w:val="24"/>
       <w:szCs w:val="56"/>
+    </w:rPr>
+  </w:style>
+  <w:style w:type="character" w:styleId="af8">
+    <w:name w:val="Unresolved Mention"/>
+    <w:basedOn w:val="a0"/>
+    <w:uiPriority w:val="99"/>
+    <w:semiHidden/>
+    <w:unhideWhenUsed/>
+    <w:rsid w:val="004C0458"/>
+    <w:rPr>
+      <w:color w:val="605E5C"/>
+      <w:shd w:val="clear" w:color="auto" w:fill="E1DFDD"/>
     </w:rPr>
   </w:style>
 </w:styles>
